--- a/Projet OC Pizza - Dossier de conception fonctionnelle.docx
+++ b/Projet OC Pizza - Dossier de conception fonctionnelle.docx
@@ -28,8 +28,6 @@
             <w:shd w:val="clear" w:color="auto" w:fill="auto"/>
             <w:vAlign w:val="center"/>
           </w:tcPr>
-          <w:bookmarkStart w:id="0" w:name="_GoBack"/>
-          <w:bookmarkEnd w:id="0"/>
           <w:p>
             <w:pPr>
               <w:jc w:val="center"/>
@@ -225,21 +223,11 @@
             <w:r>
               <w:t xml:space="preserve">Version </w:t>
             </w:r>
-            <w:r>
-              <w:fldChar w:fldCharType="begin"/>
-            </w:r>
-            <w:r>
-              <w:instrText xml:space="preserve"> DOCPROPERTY  Version </w:instrText>
-            </w:r>
-            <w:r>
-              <w:fldChar w:fldCharType="separate"/>
-            </w:r>
-            <w:r>
-              <w:t>1.1</w:t>
-            </w:r>
-            <w:r>
-              <w:fldChar w:fldCharType="end"/>
-            </w:r>
+            <w:fldSimple w:instr=" DOCPROPERTY  Version ">
+              <w:r>
+                <w:t>1.1</w:t>
+              </w:r>
+            </w:fldSimple>
           </w:p>
         </w:tc>
       </w:tr>
@@ -274,21 +262,11 @@
             <w:pPr>
               <w:jc w:val="right"/>
             </w:pPr>
-            <w:r>
-              <w:fldChar w:fldCharType="begin"/>
-            </w:r>
-            <w:r>
-              <w:instrText xml:space="preserve"> DOCPROPERTY  Auteur </w:instrText>
-            </w:r>
-            <w:r>
-              <w:fldChar w:fldCharType="separate"/>
-            </w:r>
-            <w:r>
-              <w:t>Kilian Florin</w:t>
-            </w:r>
-            <w:r>
-              <w:fldChar w:fldCharType="end"/>
-            </w:r>
+            <w:fldSimple w:instr=" DOCPROPERTY  Auteur ">
+              <w:r>
+                <w:t>Kilian Florin</w:t>
+              </w:r>
+            </w:fldSimple>
           </w:p>
           <w:p>
             <w:pPr>
@@ -442,7 +420,7 @@
         <w:rPr>
           <w:noProof/>
         </w:rPr>
-        <w:instrText xml:space="preserve"> PAGEREF _Toc512954576 \h </w:instrText>
+        <w:instrText xml:space="preserve"> PAGEREF _Toc513027541 \h </w:instrText>
       </w:r>
       <w:r>
         <w:rPr>
@@ -501,7 +479,7 @@
         <w:rPr>
           <w:noProof/>
         </w:rPr>
-        <w:instrText xml:space="preserve"> PAGEREF _Toc512954577 \h </w:instrText>
+        <w:instrText xml:space="preserve"> PAGEREF _Toc513027542 \h </w:instrText>
       </w:r>
       <w:r>
         <w:rPr>
@@ -559,7 +537,7 @@
         <w:rPr>
           <w:noProof/>
         </w:rPr>
-        <w:instrText xml:space="preserve"> PAGEREF _Toc512954578 \h </w:instrText>
+        <w:instrText xml:space="preserve"> PAGEREF _Toc513027543 \h </w:instrText>
       </w:r>
       <w:r>
         <w:rPr>
@@ -617,7 +595,7 @@
         <w:rPr>
           <w:noProof/>
         </w:rPr>
-        <w:instrText xml:space="preserve"> PAGEREF _Toc512954579 \h </w:instrText>
+        <w:instrText xml:space="preserve"> PAGEREF _Toc513027544 \h </w:instrText>
       </w:r>
       <w:r>
         <w:rPr>
@@ -676,7 +654,7 @@
         <w:rPr>
           <w:noProof/>
         </w:rPr>
-        <w:instrText xml:space="preserve"> PAGEREF _Toc512954580 \h </w:instrText>
+        <w:instrText xml:space="preserve"> PAGEREF _Toc513027545 \h </w:instrText>
       </w:r>
       <w:r>
         <w:rPr>
@@ -737,7 +715,7 @@
         <w:rPr>
           <w:noProof/>
         </w:rPr>
-        <w:instrText xml:space="preserve"> PAGEREF _Toc512954581 \h </w:instrText>
+        <w:instrText xml:space="preserve"> PAGEREF _Toc513027546 \h </w:instrText>
       </w:r>
       <w:r>
         <w:rPr>
@@ -798,7 +776,7 @@
         <w:rPr>
           <w:noProof/>
         </w:rPr>
-        <w:instrText xml:space="preserve"> PAGEREF _Toc512954582 \h </w:instrText>
+        <w:instrText xml:space="preserve"> PAGEREF _Toc513027547 \h </w:instrText>
       </w:r>
       <w:r>
         <w:rPr>
@@ -881,7 +859,7 @@
         <w:rPr>
           <w:noProof/>
         </w:rPr>
-        <w:instrText xml:space="preserve"> PAGEREF _Toc512954583 \h </w:instrText>
+        <w:instrText xml:space="preserve"> PAGEREF _Toc513027548 \h </w:instrText>
       </w:r>
       <w:r>
         <w:rPr>
@@ -939,7 +917,7 @@
         <w:rPr>
           <w:noProof/>
         </w:rPr>
-        <w:instrText xml:space="preserve"> PAGEREF _Toc512954584 \h </w:instrText>
+        <w:instrText xml:space="preserve"> PAGEREF _Toc513027549 \h </w:instrText>
       </w:r>
       <w:r>
         <w:rPr>
@@ -999,7 +977,7 @@
         <w:rPr>
           <w:noProof/>
         </w:rPr>
-        <w:instrText xml:space="preserve"> PAGEREF _Toc512954585 \h </w:instrText>
+        <w:instrText xml:space="preserve"> PAGEREF _Toc513027550 \h </w:instrText>
       </w:r>
       <w:r>
         <w:rPr>
@@ -1060,7 +1038,7 @@
         <w:rPr>
           <w:noProof/>
         </w:rPr>
-        <w:instrText xml:space="preserve"> PAGEREF _Toc512954586 \h </w:instrText>
+        <w:instrText xml:space="preserve"> PAGEREF _Toc513027551 \h </w:instrText>
       </w:r>
       <w:r>
         <w:rPr>
@@ -1125,7 +1103,7 @@
         <w:rPr>
           <w:noProof/>
         </w:rPr>
-        <w:instrText xml:space="preserve"> PAGEREF _Toc512954587 \h </w:instrText>
+        <w:instrText xml:space="preserve"> PAGEREF _Toc513027552 \h </w:instrText>
       </w:r>
       <w:r>
         <w:rPr>
@@ -1198,7 +1176,7 @@
         <w:rPr>
           <w:noProof/>
         </w:rPr>
-        <w:instrText xml:space="preserve"> PAGEREF _Toc512954588 \h </w:instrText>
+        <w:instrText xml:space="preserve"> PAGEREF _Toc513027553 \h </w:instrText>
       </w:r>
       <w:r>
         <w:rPr>
@@ -1257,7 +1235,7 @@
         <w:rPr>
           <w:noProof/>
         </w:rPr>
-        <w:instrText xml:space="preserve"> PAGEREF _Toc512954589 \h </w:instrText>
+        <w:instrText xml:space="preserve"> PAGEREF _Toc513027554 \h </w:instrText>
       </w:r>
       <w:r>
         <w:rPr>
@@ -1317,7 +1295,7 @@
         <w:rPr>
           <w:noProof/>
         </w:rPr>
-        <w:instrText xml:space="preserve"> PAGEREF _Toc512954590 \h </w:instrText>
+        <w:instrText xml:space="preserve"> PAGEREF _Toc513027555 \h </w:instrText>
       </w:r>
       <w:r>
         <w:rPr>
@@ -1378,7 +1356,7 @@
         <w:rPr>
           <w:noProof/>
         </w:rPr>
-        <w:instrText xml:space="preserve"> PAGEREF _Toc512954591 \h </w:instrText>
+        <w:instrText xml:space="preserve"> PAGEREF _Toc513027556 \h </w:instrText>
       </w:r>
       <w:r>
         <w:rPr>
@@ -1438,7 +1416,7 @@
         <w:rPr>
           <w:noProof/>
         </w:rPr>
-        <w:instrText xml:space="preserve"> PAGEREF _Toc512954592 \h </w:instrText>
+        <w:instrText xml:space="preserve"> PAGEREF _Toc513027557 \h </w:instrText>
       </w:r>
       <w:r>
         <w:rPr>
@@ -1498,7 +1476,7 @@
         <w:rPr>
           <w:noProof/>
         </w:rPr>
-        <w:instrText xml:space="preserve"> PAGEREF _Toc512954593 \h </w:instrText>
+        <w:instrText xml:space="preserve"> PAGEREF _Toc513027558 \h </w:instrText>
       </w:r>
       <w:r>
         <w:rPr>
@@ -1558,7 +1536,7 @@
         <w:rPr>
           <w:noProof/>
         </w:rPr>
-        <w:instrText xml:space="preserve"> PAGEREF _Toc512954594 \h </w:instrText>
+        <w:instrText xml:space="preserve"> PAGEREF _Toc513027559 \h </w:instrText>
       </w:r>
       <w:r>
         <w:rPr>
@@ -1617,7 +1595,7 @@
         <w:rPr>
           <w:noProof/>
         </w:rPr>
-        <w:instrText xml:space="preserve"> PAGEREF _Toc512954595 \h </w:instrText>
+        <w:instrText xml:space="preserve"> PAGEREF _Toc513027560 \h </w:instrText>
       </w:r>
       <w:r>
         <w:rPr>
@@ -1677,7 +1655,7 @@
         <w:rPr>
           <w:noProof/>
         </w:rPr>
-        <w:instrText xml:space="preserve"> PAGEREF _Toc512954596 \h </w:instrText>
+        <w:instrText xml:space="preserve"> PAGEREF _Toc513027561 \h </w:instrText>
       </w:r>
       <w:r>
         <w:rPr>
@@ -1736,7 +1714,7 @@
         <w:rPr>
           <w:noProof/>
         </w:rPr>
-        <w:instrText xml:space="preserve"> PAGEREF _Toc512954597 \h </w:instrText>
+        <w:instrText xml:space="preserve"> PAGEREF _Toc513027562 \h </w:instrText>
       </w:r>
       <w:r>
         <w:rPr>
@@ -1814,7 +1792,7 @@
         <w:rPr>
           <w:noProof/>
         </w:rPr>
-        <w:instrText xml:space="preserve"> PAGEREF _Toc512954598 \h </w:instrText>
+        <w:instrText xml:space="preserve"> PAGEREF _Toc513027563 \h </w:instrText>
       </w:r>
       <w:r>
         <w:rPr>
@@ -1874,7 +1852,7 @@
         <w:rPr>
           <w:noProof/>
         </w:rPr>
-        <w:instrText xml:space="preserve"> PAGEREF _Toc512954599 \h </w:instrText>
+        <w:instrText xml:space="preserve"> PAGEREF _Toc513027564 \h </w:instrText>
       </w:r>
       <w:r>
         <w:rPr>
@@ -1952,7 +1930,7 @@
         <w:rPr>
           <w:noProof/>
         </w:rPr>
-        <w:instrText xml:space="preserve"> PAGEREF _Toc512954600 \h </w:instrText>
+        <w:instrText xml:space="preserve"> PAGEREF _Toc513027565 \h </w:instrText>
       </w:r>
       <w:r>
         <w:rPr>
@@ -2012,7 +1990,7 @@
         <w:rPr>
           <w:noProof/>
         </w:rPr>
-        <w:instrText xml:space="preserve"> PAGEREF _Toc512954601 \h </w:instrText>
+        <w:instrText xml:space="preserve"> PAGEREF _Toc513027566 \h </w:instrText>
       </w:r>
       <w:r>
         <w:rPr>
@@ -2072,7 +2050,7 @@
         <w:rPr>
           <w:noProof/>
         </w:rPr>
-        <w:instrText xml:space="preserve"> PAGEREF _Toc512954602 \h </w:instrText>
+        <w:instrText xml:space="preserve"> PAGEREF _Toc513027567 \h </w:instrText>
       </w:r>
       <w:r>
         <w:rPr>
@@ -2132,7 +2110,7 @@
         <w:rPr>
           <w:noProof/>
         </w:rPr>
-        <w:instrText xml:space="preserve"> PAGEREF _Toc512954603 \h </w:instrText>
+        <w:instrText xml:space="preserve"> PAGEREF _Toc513027568 \h </w:instrText>
       </w:r>
       <w:r>
         <w:rPr>
@@ -2190,7 +2168,7 @@
         <w:rPr>
           <w:noProof/>
         </w:rPr>
-        <w:instrText xml:space="preserve"> PAGEREF _Toc512954604 \h </w:instrText>
+        <w:instrText xml:space="preserve"> PAGEREF _Toc513027569 \h </w:instrText>
       </w:r>
       <w:r>
         <w:rPr>
@@ -2208,65 +2186,6 @@
           <w:noProof/>
         </w:rPr>
         <w:t>12</w:t>
-      </w:r>
-      <w:r>
-        <w:rPr>
-          <w:noProof/>
-        </w:rPr>
-        <w:fldChar w:fldCharType="end"/>
-      </w:r>
-    </w:p>
-    <w:p>
-      <w:pPr>
-        <w:pStyle w:val="TM1"/>
-        <w:rPr>
-          <w:rFonts w:asciiTheme="minorHAnsi" w:eastAsiaTheme="minorEastAsia" w:hAnsiTheme="minorHAnsi" w:cstheme="minorBidi"/>
-          <w:b w:val="0"/>
-          <w:noProof/>
-          <w:szCs w:val="22"/>
-          <w:lang w:val="fr-FR" w:eastAsia="fr-FR" w:bidi="ar-SA"/>
-        </w:rPr>
-      </w:pPr>
-      <w:r>
-        <w:rPr>
-          <w:noProof/>
-        </w:rPr>
-        <w:t>5 - Glossaire</w:t>
-      </w:r>
-      <w:r>
-        <w:rPr>
-          <w:noProof/>
-        </w:rPr>
-        <w:tab/>
-      </w:r>
-      <w:r>
-        <w:rPr>
-          <w:noProof/>
-        </w:rPr>
-        <w:fldChar w:fldCharType="begin"/>
-      </w:r>
-      <w:r>
-        <w:rPr>
-          <w:noProof/>
-        </w:rPr>
-        <w:instrText xml:space="preserve"> PAGEREF _Toc512954605 \h </w:instrText>
-      </w:r>
-      <w:r>
-        <w:rPr>
-          <w:noProof/>
-        </w:rPr>
-      </w:r>
-      <w:r>
-        <w:rPr>
-          <w:noProof/>
-        </w:rPr>
-        <w:fldChar w:fldCharType="separate"/>
-      </w:r>
-      <w:r>
-        <w:rPr>
-          <w:noProof/>
-        </w:rPr>
-        <w:t>14</w:t>
       </w:r>
       <w:r>
         <w:rPr>
@@ -2309,12 +2228,12 @@
       <w:pPr>
         <w:pStyle w:val="Titre1"/>
       </w:pPr>
-      <w:bookmarkStart w:id="1" w:name="_Toc512954576"/>
+      <w:bookmarkStart w:id="0" w:name="_Toc513027541"/>
       <w:r>
         <w:lastRenderedPageBreak/>
         <w:t>Versions</w:t>
       </w:r>
-      <w:bookmarkEnd w:id="1"/>
+      <w:bookmarkEnd w:id="0"/>
     </w:p>
     <w:p>
       <w:pPr>
@@ -2854,96 +2773,108 @@
       <w:pPr>
         <w:pStyle w:val="Titre1"/>
       </w:pPr>
-      <w:bookmarkStart w:id="2" w:name="_Toc512954577"/>
+      <w:bookmarkStart w:id="1" w:name="_Toc513027542"/>
       <w:r>
         <w:lastRenderedPageBreak/>
         <w:t>Introduction</w:t>
       </w:r>
+      <w:bookmarkEnd w:id="1"/>
+    </w:p>
+    <w:p>
+      <w:pPr>
+        <w:pStyle w:val="Titre2"/>
+      </w:pPr>
+      <w:bookmarkStart w:id="2" w:name="_Toc513027543"/>
+      <w:proofErr w:type="spellStart"/>
+      <w:r>
+        <w:t>Objet</w:t>
+      </w:r>
+      <w:proofErr w:type="spellEnd"/>
+      <w:r>
+        <w:t xml:space="preserve"> du document</w:t>
+      </w:r>
       <w:bookmarkEnd w:id="2"/>
     </w:p>
     <w:p>
       <w:pPr>
+        <w:pStyle w:val="Corpsdetexte"/>
+        <w:rPr>
+          <w:lang w:val="fr-FR"/>
+        </w:rPr>
+      </w:pPr>
+      <w:r>
+        <w:rPr>
+          <w:lang w:val="fr-FR"/>
+        </w:rPr>
+        <w:t xml:space="preserve">Le présent document constitue le dossier de conception fonctionnelle de l'application </w:t>
+      </w:r>
+      <w:r>
+        <w:rPr>
+          <w:lang w:val="fr-FR"/>
+        </w:rPr>
+        <w:t>OC Pizza</w:t>
+      </w:r>
+      <w:r>
+        <w:rPr>
+          <w:lang w:val="fr-FR"/>
+        </w:rPr>
+        <w:t>…</w:t>
+      </w:r>
+    </w:p>
+    <w:p>
+      <w:pPr>
+        <w:pStyle w:val="Corpsdetexte"/>
+        <w:rPr>
+          <w:lang w:val="fr-FR"/>
+        </w:rPr>
+      </w:pPr>
+      <w:r>
+        <w:rPr>
+          <w:lang w:val="fr-FR"/>
+        </w:rPr>
+        <w:t xml:space="preserve">Les objectifs </w:t>
+      </w:r>
+      <w:r>
+        <w:rPr>
+          <w:lang w:val="fr-FR"/>
+        </w:rPr>
+        <w:t>du document</w:t>
+      </w:r>
+      <w:r>
+        <w:rPr>
+          <w:lang w:val="fr-FR"/>
+        </w:rPr>
+        <w:t xml:space="preserve"> sont d’apporter </w:t>
+      </w:r>
+      <w:r>
+        <w:rPr>
+          <w:lang w:val="fr-FR"/>
+        </w:rPr>
+        <w:t xml:space="preserve">des précisions sur le contexte de la solution, la manière dont elle répond au problème et comment </w:t>
+      </w:r>
+      <w:r>
+        <w:rPr>
+          <w:lang w:val="fr-FR"/>
+        </w:rPr>
+        <w:t>fonctionne-t-elle</w:t>
+      </w:r>
+      <w:r>
+        <w:rPr>
+          <w:lang w:val="fr-FR"/>
+        </w:rPr>
+        <w:t>.</w:t>
+      </w:r>
+    </w:p>
+    <w:p>
+      <w:pPr>
         <w:pStyle w:val="Titre2"/>
       </w:pPr>
-      <w:bookmarkStart w:id="3" w:name="_Toc512954578"/>
+      <w:bookmarkStart w:id="3" w:name="_Toc513027544"/>
       <w:proofErr w:type="spellStart"/>
       <w:r>
-        <w:t>Objet</w:t>
-      </w:r>
-      <w:proofErr w:type="spellEnd"/>
-      <w:r>
-        <w:t xml:space="preserve"> du document</w:t>
+        <w:t>Références</w:t>
       </w:r>
       <w:bookmarkEnd w:id="3"/>
-    </w:p>
-    <w:p>
-      <w:pPr>
-        <w:pStyle w:val="Corpsdetexte"/>
-        <w:rPr>
-          <w:lang w:val="fr-FR"/>
-        </w:rPr>
-      </w:pPr>
-      <w:r>
-        <w:rPr>
-          <w:lang w:val="fr-FR"/>
-        </w:rPr>
-        <w:t xml:space="preserve">Le présent document constitue le dossier de conception fonctionnelle de l'application </w:t>
-      </w:r>
-      <w:r>
-        <w:rPr>
-          <w:lang w:val="fr-FR"/>
-        </w:rPr>
-        <w:t>OC Pizza</w:t>
-      </w:r>
-      <w:r>
-        <w:rPr>
-          <w:lang w:val="fr-FR"/>
-        </w:rPr>
-        <w:t>…</w:t>
-      </w:r>
-    </w:p>
-    <w:p>
-      <w:pPr>
-        <w:pStyle w:val="Corpsdetexte"/>
-        <w:rPr>
-          <w:lang w:val="fr-FR"/>
-        </w:rPr>
-      </w:pPr>
-      <w:r>
-        <w:rPr>
-          <w:lang w:val="fr-FR"/>
-        </w:rPr>
-        <w:t xml:space="preserve">Les objectifs </w:t>
-      </w:r>
-      <w:r>
-        <w:rPr>
-          <w:lang w:val="fr-FR"/>
-        </w:rPr>
-        <w:t>du document</w:t>
-      </w:r>
-      <w:r>
-        <w:rPr>
-          <w:lang w:val="fr-FR"/>
-        </w:rPr>
-        <w:t xml:space="preserve"> sont d’apporter </w:t>
-      </w:r>
-      <w:r>
-        <w:rPr>
-          <w:lang w:val="fr-FR"/>
-        </w:rPr>
-        <w:t>des précisions sur le contexte de la solution, la manière dont elle répond au problème et comment fonctionne tel.</w:t>
-      </w:r>
-    </w:p>
-    <w:p>
-      <w:pPr>
-        <w:pStyle w:val="Titre2"/>
-      </w:pPr>
-      <w:bookmarkStart w:id="4" w:name="_Toc512954579"/>
-      <w:proofErr w:type="spellStart"/>
-      <w:r>
-        <w:t>Références</w:t>
-      </w:r>
-      <w:bookmarkEnd w:id="4"/>
       <w:proofErr w:type="spellEnd"/>
     </w:p>
     <w:p>
@@ -3043,7 +2974,7 @@
           <w:rFonts w:eastAsia="DejaVu Sans" w:cs="DejaVu Sans"/>
         </w:rPr>
       </w:pPr>
-      <w:bookmarkStart w:id="5" w:name="_Toc512954580"/>
+      <w:bookmarkStart w:id="4" w:name="_Toc513027545"/>
       <w:proofErr w:type="spellStart"/>
       <w:r>
         <w:rPr>
@@ -3058,7 +2989,7 @@
         </w:rPr>
         <w:t xml:space="preserve"> du client</w:t>
       </w:r>
-      <w:bookmarkEnd w:id="5"/>
+      <w:bookmarkEnd w:id="4"/>
     </w:p>
     <w:p>
       <w:pPr>
@@ -3068,7 +2999,7 @@
           <w:rFonts w:eastAsia="DejaVu Sans" w:cs="DejaVu Sans"/>
         </w:rPr>
       </w:pPr>
-      <w:bookmarkStart w:id="6" w:name="_Toc512954581"/>
+      <w:bookmarkStart w:id="5" w:name="_Toc513027546"/>
       <w:proofErr w:type="spellStart"/>
       <w:r>
         <w:rPr>
@@ -3076,7 +3007,7 @@
         </w:rPr>
         <w:t>Contexte</w:t>
       </w:r>
-      <w:bookmarkEnd w:id="6"/>
+      <w:bookmarkEnd w:id="5"/>
       <w:proofErr w:type="spellEnd"/>
     </w:p>
     <w:p>
@@ -3353,7 +3284,7 @@
           <w:rFonts w:eastAsia="DejaVu Sans" w:cs="DejaVu Sans"/>
         </w:rPr>
       </w:pPr>
-      <w:bookmarkStart w:id="7" w:name="_Toc512954582"/>
+      <w:bookmarkStart w:id="6" w:name="_Toc513027547"/>
       <w:proofErr w:type="spellStart"/>
       <w:r>
         <w:rPr>
@@ -3376,7 +3307,7 @@
         </w:rPr>
         <w:t>Objectifs</w:t>
       </w:r>
-      <w:bookmarkEnd w:id="7"/>
+      <w:bookmarkEnd w:id="6"/>
       <w:proofErr w:type="spellEnd"/>
     </w:p>
     <w:p>
@@ -3396,7 +3327,43 @@
         <w:rPr>
           <w:lang w:val="fr-FR"/>
         </w:rPr>
-        <w:t xml:space="preserve">olution sont de simplifié et d’automatisé le processus de prise de commande (et </w:t>
+        <w:t>olution sont de simplifi</w:t>
+      </w:r>
+      <w:r>
+        <w:rPr>
+          <w:lang w:val="fr-FR"/>
+        </w:rPr>
+        <w:t>er</w:t>
+      </w:r>
+      <w:r>
+        <w:rPr>
+          <w:lang w:val="fr-FR"/>
+        </w:rPr>
+        <w:t xml:space="preserve"> et</w:t>
+      </w:r>
+      <w:r>
+        <w:rPr>
+          <w:lang w:val="fr-FR"/>
+        </w:rPr>
+        <w:t xml:space="preserve"> </w:t>
+      </w:r>
+      <w:r>
+        <w:rPr>
+          <w:lang w:val="fr-FR"/>
+        </w:rPr>
+        <w:t>automatis</w:t>
+      </w:r>
+      <w:r>
+        <w:rPr>
+          <w:lang w:val="fr-FR"/>
+        </w:rPr>
+        <w:t>er</w:t>
+      </w:r>
+      <w:r>
+        <w:rPr>
+          <w:lang w:val="fr-FR"/>
+        </w:rPr>
+        <w:t xml:space="preserve"> le processus de prise de commande (et </w:t>
       </w:r>
       <w:r>
         <w:rPr>
@@ -3484,13 +3451,73 @@
         <w:rPr>
           <w:lang w:val="fr-FR"/>
         </w:rPr>
-        <w:t xml:space="preserve">Enfin, notre solution à aussi pour but de simplifié la vie des employés </w:t>
-      </w:r>
-      <w:r>
-        <w:rPr>
-          <w:lang w:val="fr-FR"/>
-        </w:rPr>
-        <w:t xml:space="preserve">pour la gestion des stocks qui sera fait en temps réel en fonction des commandes traités et donnera un aperçu </w:t>
+        <w:t xml:space="preserve">Enfin, notre solution </w:t>
+      </w:r>
+      <w:r>
+        <w:rPr>
+          <w:lang w:val="fr-FR"/>
+        </w:rPr>
+        <w:t>a</w:t>
+      </w:r>
+      <w:r>
+        <w:rPr>
+          <w:lang w:val="fr-FR"/>
+        </w:rPr>
+        <w:t xml:space="preserve"> aussi pour but de simplifi</w:t>
+      </w:r>
+      <w:r>
+        <w:rPr>
+          <w:lang w:val="fr-FR"/>
+        </w:rPr>
+        <w:t>er</w:t>
+      </w:r>
+      <w:r>
+        <w:rPr>
+          <w:lang w:val="fr-FR"/>
+        </w:rPr>
+        <w:t xml:space="preserve"> la vie des employés </w:t>
+      </w:r>
+      <w:r>
+        <w:rPr>
+          <w:lang w:val="fr-FR"/>
+        </w:rPr>
+        <w:t xml:space="preserve">pour la gestion des stocks qui </w:t>
+      </w:r>
+      <w:r>
+        <w:rPr>
+          <w:lang w:val="fr-FR"/>
+        </w:rPr>
+        <w:t>seraient</w:t>
+      </w:r>
+      <w:r>
+        <w:rPr>
+          <w:lang w:val="fr-FR"/>
+        </w:rPr>
+        <w:t xml:space="preserve"> fait</w:t>
+      </w:r>
+      <w:r>
+        <w:rPr>
+          <w:lang w:val="fr-FR"/>
+        </w:rPr>
+        <w:t>s</w:t>
+      </w:r>
+      <w:r>
+        <w:rPr>
+          <w:lang w:val="fr-FR"/>
+        </w:rPr>
+        <w:t xml:space="preserve"> en temps réel en fonction des commandes traités et donnera un aperçu</w:t>
+      </w:r>
+      <w:r>
+        <w:rPr>
+          <w:lang w:val="fr-FR"/>
+        </w:rPr>
+        <w:t xml:space="preserve"> en vue</w:t>
+      </w:r>
+      <w:r>
+        <w:rPr>
+          <w:lang w:val="fr-FR"/>
+        </w:rPr>
+        <w:t xml:space="preserve"> </w:t>
       </w:r>
       <w:r>
         <w:rPr>
@@ -3548,7 +3575,7 @@
           <w:lang w:val="fr-FR"/>
         </w:rPr>
       </w:pPr>
-      <w:bookmarkStart w:id="8" w:name="_Toc512954583"/>
+      <w:bookmarkStart w:id="7" w:name="_Toc513027548"/>
       <w:r>
         <w:rPr>
           <w:rFonts w:eastAsia="DejaVu Sans" w:cs="DejaVu Sans"/>
@@ -3570,7 +3597,7 @@
         </w:rPr>
         <w:t xml:space="preserve"> de la solution</w:t>
       </w:r>
-      <w:bookmarkEnd w:id="8"/>
+      <w:bookmarkEnd w:id="7"/>
     </w:p>
     <w:p>
       <w:pPr>
@@ -3586,7 +3613,7 @@
       <w:pPr>
         <w:pStyle w:val="Titre2"/>
       </w:pPr>
-      <w:bookmarkStart w:id="9" w:name="_Toc512954584"/>
+      <w:bookmarkStart w:id="8" w:name="_Toc513027549"/>
       <w:r>
         <w:t xml:space="preserve">Les </w:t>
       </w:r>
@@ -3602,16 +3629,134 @@
       <w:r>
         <w:t>fonctionnement</w:t>
       </w:r>
+      <w:bookmarkEnd w:id="8"/>
+      <w:proofErr w:type="spellEnd"/>
+    </w:p>
+    <w:p>
+      <w:pPr>
+        <w:pStyle w:val="Titre3"/>
+      </w:pPr>
+      <w:bookmarkStart w:id="9" w:name="_Toc513027550"/>
+      <w:r>
+        <w:t>Interface client</w:t>
+      </w:r>
       <w:bookmarkEnd w:id="9"/>
+    </w:p>
+    <w:p>
+      <w:pPr>
+        <w:pStyle w:val="Corpsdetexte"/>
+        <w:rPr>
+          <w:lang w:val="fr-FR"/>
+        </w:rPr>
+      </w:pPr>
+      <w:r>
+        <w:rPr>
+          <w:lang w:val="fr-FR"/>
+        </w:rPr>
+        <w:t>Le client aura une v</w:t>
+      </w:r>
+      <w:r>
+        <w:rPr>
+          <w:lang w:val="fr-FR"/>
+        </w:rPr>
+        <w:t>itrine des produits sur la page d’accueil, il pourra constituer directement son panier puis passer commande en créant un compte ou en se connectant</w:t>
+      </w:r>
+      <w:r>
+        <w:rPr>
+          <w:lang w:val="fr-FR"/>
+        </w:rPr>
+        <w:t>.</w:t>
+      </w:r>
+    </w:p>
+    <w:p>
+      <w:pPr>
+        <w:pStyle w:val="Corpsdetexte"/>
+        <w:rPr>
+          <w:lang w:val="fr-FR"/>
+        </w:rPr>
+      </w:pPr>
+      <w:r>
+        <w:rPr>
+          <w:lang w:val="fr-FR"/>
+        </w:rPr>
+        <w:t xml:space="preserve">Le paiement se fera par </w:t>
+      </w:r>
+      <w:proofErr w:type="spellStart"/>
+      <w:r>
+        <w:rPr>
+          <w:lang w:val="fr-FR"/>
+        </w:rPr>
+        <w:t>Paypal</w:t>
+      </w:r>
       <w:proofErr w:type="spellEnd"/>
+      <w:r>
+        <w:rPr>
+          <w:lang w:val="fr-FR"/>
+        </w:rPr>
+        <w:t xml:space="preserve"> ou sur place.</w:t>
+      </w:r>
+    </w:p>
+    <w:p>
+      <w:pPr>
+        <w:pStyle w:val="Corpsdetexte"/>
+        <w:rPr>
+          <w:lang w:val="fr-FR"/>
+        </w:rPr>
+      </w:pPr>
+      <w:r>
+        <w:rPr>
+          <w:lang w:val="fr-FR"/>
+        </w:rPr>
+        <w:t>Une page pour localiser les différents restaurant</w:t>
+      </w:r>
+      <w:r>
+        <w:rPr>
+          <w:lang w:val="fr-FR"/>
+        </w:rPr>
+        <w:t>s</w:t>
+      </w:r>
+      <w:r>
+        <w:rPr>
+          <w:lang w:val="fr-FR"/>
+        </w:rPr>
+        <w:t xml:space="preserve"> à l’aide de Google </w:t>
+      </w:r>
+      <w:proofErr w:type="spellStart"/>
+      <w:r>
+        <w:rPr>
+          <w:lang w:val="fr-FR"/>
+        </w:rPr>
+        <w:t>Map</w:t>
+      </w:r>
+      <w:proofErr w:type="spellEnd"/>
+      <w:r>
+        <w:rPr>
+          <w:lang w:val="fr-FR"/>
+        </w:rPr>
+        <w:t xml:space="preserve"> sera disponible depuis le menu.</w:t>
+      </w:r>
+    </w:p>
+    <w:p>
+      <w:pPr>
+        <w:pStyle w:val="Corpsdetexte"/>
+        <w:rPr>
+          <w:lang w:val="fr-FR"/>
+        </w:rPr>
+      </w:pPr>
     </w:p>
     <w:p>
       <w:pPr>
         <w:pStyle w:val="Titre3"/>
-      </w:pPr>
-      <w:bookmarkStart w:id="10" w:name="_Toc512954585"/>
-      <w:r>
-        <w:t>Interface client</w:t>
+        <w:rPr>
+          <w:lang w:val="fr-FR"/>
+        </w:rPr>
+      </w:pPr>
+      <w:bookmarkStart w:id="10" w:name="_Toc513027551"/>
+      <w:r>
+        <w:rPr>
+          <w:lang w:val="fr-FR"/>
+        </w:rPr>
+        <w:t>Interface employée</w:t>
       </w:r>
       <w:bookmarkEnd w:id="10"/>
     </w:p>
@@ -3626,19 +3771,7 @@
         <w:rPr>
           <w:lang w:val="fr-FR"/>
         </w:rPr>
-        <w:t>Le client aura une v</w:t>
-      </w:r>
-      <w:r>
-        <w:rPr>
-          <w:lang w:val="fr-FR"/>
-        </w:rPr>
-        <w:t>itrine des produits sur la page d’accueil, il pourra constituer directement son panier puis passer commande en créant un compte ou en se connectant</w:t>
-      </w:r>
-      <w:r>
-        <w:rPr>
-          <w:lang w:val="fr-FR"/>
-        </w:rPr>
-        <w:t> ?</w:t>
+        <w:t>Les employés possèderont un Dashboard permettant de connaitre les différentes commandes depuis une timeline afin de préparer les commandes dans l’ordre le plus efficace possible.</w:t>
       </w:r>
     </w:p>
     <w:p>
@@ -3652,22 +3785,109 @@
         <w:rPr>
           <w:lang w:val="fr-FR"/>
         </w:rPr>
-        <w:t xml:space="preserve">Le paiement se fera par </w:t>
+        <w:t xml:space="preserve">Ils pourront changer le statut d’une commande </w:t>
+      </w:r>
+      <w:r>
+        <w:rPr>
+          <w:lang w:val="fr-FR"/>
+        </w:rPr>
+        <w:t>via des boutons à disposition.</w:t>
+      </w:r>
+    </w:p>
+    <w:p>
+      <w:pPr>
+        <w:pStyle w:val="Corpsdetexte"/>
+        <w:rPr>
+          <w:lang w:val="fr-FR"/>
+        </w:rPr>
+      </w:pPr>
+      <w:r>
+        <w:rPr>
+          <w:lang w:val="fr-FR"/>
+        </w:rPr>
+        <w:t>La quantité d</w:t>
+      </w:r>
+      <w:r>
+        <w:rPr>
+          <w:lang w:val="fr-FR"/>
+        </w:rPr>
+        <w:t>’</w:t>
+      </w:r>
+      <w:r>
+        <w:rPr>
+          <w:lang w:val="fr-FR"/>
+        </w:rPr>
+        <w:t>ingrédients en stock sera affich</w:t>
+      </w:r>
+      <w:r>
+        <w:rPr>
+          <w:lang w:val="fr-FR"/>
+        </w:rPr>
+        <w:t>er</w:t>
+      </w:r>
+      <w:r>
+        <w:rPr>
+          <w:lang w:val="fr-FR"/>
+        </w:rPr>
+        <w:t xml:space="preserve"> en temps réel afin de savoir ce qui est à ravitailler.</w:t>
+      </w:r>
+    </w:p>
+    <w:p>
+      <w:pPr>
+        <w:pStyle w:val="Corpsdetexte"/>
+        <w:rPr>
+          <w:lang w:val="fr-FR"/>
+        </w:rPr>
+      </w:pPr>
+    </w:p>
+    <w:p>
+      <w:pPr>
+        <w:pStyle w:val="Titre2"/>
+        <w:rPr>
+          <w:lang w:val="fr-FR"/>
+        </w:rPr>
+      </w:pPr>
+      <w:bookmarkStart w:id="11" w:name="_Toc513027552"/>
+      <w:r>
+        <w:t xml:space="preserve">Les </w:t>
       </w:r>
       <w:proofErr w:type="spellStart"/>
       <w:r>
-        <w:rPr>
-          <w:lang w:val="fr-FR"/>
-        </w:rPr>
-        <w:t>Paypal</w:t>
-      </w:r>
+        <w:t>acteurs</w:t>
+      </w:r>
+      <w:bookmarkEnd w:id="11"/>
       <w:proofErr w:type="spellEnd"/>
-      <w:r>
-        <w:rPr>
-          <w:lang w:val="fr-FR"/>
-        </w:rPr>
-        <w:t xml:space="preserve"> ou sur place.</w:t>
-      </w:r>
+    </w:p>
+    <w:p>
+      <w:pPr>
+        <w:pStyle w:val="Titre3"/>
+      </w:pPr>
+      <w:bookmarkStart w:id="12" w:name="_Toc513027553"/>
+      <w:r>
+        <w:rPr>
+          <w:lang w:val="fr-FR"/>
+        </w:rPr>
+        <w:t>Acteurs</w:t>
+      </w:r>
+      <w:r>
+        <w:t xml:space="preserve"> interne</w:t>
+      </w:r>
+      <w:r>
+        <w:t>s</w:t>
+      </w:r>
+      <w:bookmarkEnd w:id="12"/>
+    </w:p>
+    <w:p>
+      <w:pPr>
+        <w:pStyle w:val="Titre4"/>
+      </w:pPr>
+      <w:bookmarkStart w:id="13" w:name="_Toc513027554"/>
+      <w:proofErr w:type="spellStart"/>
+      <w:r>
+        <w:t>Pizzaölo</w:t>
+      </w:r>
+      <w:bookmarkEnd w:id="13"/>
+      <w:proofErr w:type="spellEnd"/>
     </w:p>
     <w:p>
       <w:pPr>
@@ -3680,22 +3900,30 @@
         <w:rPr>
           <w:lang w:val="fr-FR"/>
         </w:rPr>
-        <w:t xml:space="preserve">Une page pour localiser les différents restaurant à l’aide de Google </w:t>
-      </w:r>
-      <w:proofErr w:type="spellStart"/>
-      <w:r>
-        <w:rPr>
-          <w:lang w:val="fr-FR"/>
-        </w:rPr>
-        <w:t>Map</w:t>
-      </w:r>
-      <w:proofErr w:type="spellEnd"/>
-      <w:r>
-        <w:rPr>
-          <w:lang w:val="fr-FR"/>
-        </w:rPr>
-        <w:t xml:space="preserve"> sera disponible depuis le menu.</w:t>
-      </w:r>
+        <w:t>Il reçoit, prépare, et m</w:t>
+      </w:r>
+      <w:r>
+        <w:rPr>
+          <w:lang w:val="fr-FR"/>
+        </w:rPr>
+        <w:t>et à jour l’état des commandes depuis le Dashboard, de plus il surveille les stocks.</w:t>
+      </w:r>
+    </w:p>
+    <w:p>
+      <w:pPr>
+        <w:pStyle w:val="Titre4"/>
+        <w:rPr>
+          <w:lang w:val="fr-FR"/>
+        </w:rPr>
+      </w:pPr>
+      <w:bookmarkStart w:id="14" w:name="_Toc513027555"/>
+      <w:r>
+        <w:rPr>
+          <w:lang w:val="fr-FR"/>
+        </w:rPr>
+        <w:t>Livreur</w:t>
+      </w:r>
+      <w:bookmarkEnd w:id="14"/>
     </w:p>
     <w:p>
       <w:pPr>
@@ -3704,6 +3932,34 @@
           <w:lang w:val="fr-FR"/>
         </w:rPr>
       </w:pPr>
+      <w:r>
+        <w:rPr>
+          <w:lang w:val="fr-FR"/>
+        </w:rPr>
+        <w:t xml:space="preserve">Il change l’état </w:t>
+      </w:r>
+      <w:r>
+        <w:rPr>
+          <w:lang w:val="fr-FR"/>
+        </w:rPr>
+        <w:t>de la commande lorsqu’elle est livrée depuis le Dashboard adapté à la livraison.</w:t>
+      </w:r>
+    </w:p>
+    <w:p>
+      <w:pPr>
+        <w:pStyle w:val="Corpsdetexte"/>
+        <w:rPr>
+          <w:lang w:val="fr-FR"/>
+        </w:rPr>
+      </w:pPr>
+    </w:p>
+    <w:p>
+      <w:pPr>
+        <w:pStyle w:val="Corpsdetexte"/>
+        <w:rPr>
+          <w:lang w:val="fr-FR"/>
+        </w:rPr>
+      </w:pPr>
     </w:p>
     <w:p>
       <w:pPr>
@@ -3712,200 +3968,7 @@
           <w:lang w:val="fr-FR"/>
         </w:rPr>
       </w:pPr>
-      <w:bookmarkStart w:id="11" w:name="_Toc512954586"/>
-      <w:r>
-        <w:rPr>
-          <w:lang w:val="fr-FR"/>
-        </w:rPr>
-        <w:t>Interface employée</w:t>
-      </w:r>
-      <w:bookmarkEnd w:id="11"/>
-    </w:p>
-    <w:p>
-      <w:pPr>
-        <w:pStyle w:val="Corpsdetexte"/>
-        <w:rPr>
-          <w:lang w:val="fr-FR"/>
-        </w:rPr>
-      </w:pPr>
-      <w:r>
-        <w:rPr>
-          <w:lang w:val="fr-FR"/>
-        </w:rPr>
-        <w:t>Les employés possèderont un Dashboard permettant de connaitre les différentes commandes depuis une timeline afin de préparer les commandes dans l’ordre le plus efficace possible.</w:t>
-      </w:r>
-    </w:p>
-    <w:p>
-      <w:pPr>
-        <w:pStyle w:val="Corpsdetexte"/>
-        <w:rPr>
-          <w:lang w:val="fr-FR"/>
-        </w:rPr>
-      </w:pPr>
-      <w:r>
-        <w:rPr>
-          <w:lang w:val="fr-FR"/>
-        </w:rPr>
-        <w:t xml:space="preserve">Ils pourront changer le statut d’une commande </w:t>
-      </w:r>
-      <w:r>
-        <w:rPr>
-          <w:lang w:val="fr-FR"/>
-        </w:rPr>
-        <w:t>via des boutons à disposition.</w:t>
-      </w:r>
-    </w:p>
-    <w:p>
-      <w:pPr>
-        <w:pStyle w:val="Corpsdetexte"/>
-        <w:rPr>
-          <w:lang w:val="fr-FR"/>
-        </w:rPr>
-      </w:pPr>
-      <w:r>
-        <w:rPr>
-          <w:lang w:val="fr-FR"/>
-        </w:rPr>
-        <w:t>La quantité des ingrédients en stock sera affiché en temps réel afin de savoir ce qui est à ravitailler.</w:t>
-      </w:r>
-    </w:p>
-    <w:p>
-      <w:pPr>
-        <w:pStyle w:val="Corpsdetexte"/>
-        <w:rPr>
-          <w:lang w:val="fr-FR"/>
-        </w:rPr>
-      </w:pPr>
-    </w:p>
-    <w:p>
-      <w:pPr>
-        <w:pStyle w:val="Titre2"/>
-        <w:rPr>
-          <w:lang w:val="fr-FR"/>
-        </w:rPr>
-      </w:pPr>
-      <w:bookmarkStart w:id="12" w:name="_Toc512954587"/>
-      <w:r>
-        <w:t xml:space="preserve">Les </w:t>
-      </w:r>
-      <w:proofErr w:type="spellStart"/>
-      <w:r>
-        <w:t>acteurs</w:t>
-      </w:r>
-      <w:bookmarkEnd w:id="12"/>
-      <w:proofErr w:type="spellEnd"/>
-    </w:p>
-    <w:p>
-      <w:pPr>
-        <w:pStyle w:val="Titre3"/>
-      </w:pPr>
-      <w:bookmarkStart w:id="13" w:name="_Toc512954588"/>
-      <w:r>
-        <w:rPr>
-          <w:lang w:val="fr-FR"/>
-        </w:rPr>
-        <w:t>Acteurs</w:t>
-      </w:r>
-      <w:r>
-        <w:t xml:space="preserve"> interne</w:t>
-      </w:r>
-      <w:r>
-        <w:t>s</w:t>
-      </w:r>
-      <w:bookmarkEnd w:id="13"/>
-    </w:p>
-    <w:p>
-      <w:pPr>
-        <w:pStyle w:val="Titre4"/>
-      </w:pPr>
-      <w:bookmarkStart w:id="14" w:name="_Toc512954589"/>
-      <w:proofErr w:type="spellStart"/>
-      <w:r>
-        <w:t>Pizzaölo</w:t>
-      </w:r>
-      <w:bookmarkEnd w:id="14"/>
-      <w:proofErr w:type="spellEnd"/>
-    </w:p>
-    <w:p>
-      <w:pPr>
-        <w:pStyle w:val="Corpsdetexte"/>
-        <w:rPr>
-          <w:lang w:val="fr-FR"/>
-        </w:rPr>
-      </w:pPr>
-      <w:r>
-        <w:rPr>
-          <w:lang w:val="fr-FR"/>
-        </w:rPr>
-        <w:t>Il reçoit, prépare, et m</w:t>
-      </w:r>
-      <w:r>
-        <w:rPr>
-          <w:lang w:val="fr-FR"/>
-        </w:rPr>
-        <w:t>et à jours l’état des commandes depuis le Dashboard, de plus il surveille les stocks.</w:t>
-      </w:r>
-    </w:p>
-    <w:p>
-      <w:pPr>
-        <w:pStyle w:val="Titre4"/>
-        <w:rPr>
-          <w:lang w:val="fr-FR"/>
-        </w:rPr>
-      </w:pPr>
-      <w:bookmarkStart w:id="15" w:name="_Toc512954590"/>
-      <w:r>
-        <w:rPr>
-          <w:lang w:val="fr-FR"/>
-        </w:rPr>
-        <w:t>Livreur</w:t>
-      </w:r>
-      <w:bookmarkEnd w:id="15"/>
-    </w:p>
-    <w:p>
-      <w:pPr>
-        <w:pStyle w:val="Corpsdetexte"/>
-        <w:rPr>
-          <w:lang w:val="fr-FR"/>
-        </w:rPr>
-      </w:pPr>
-      <w:r>
-        <w:rPr>
-          <w:lang w:val="fr-FR"/>
-        </w:rPr>
-        <w:t xml:space="preserve">Il change l’état </w:t>
-      </w:r>
-      <w:r>
-        <w:rPr>
-          <w:lang w:val="fr-FR"/>
-        </w:rPr>
-        <w:t>de la commande lorsqu’elle est livrée depuis le Dashboard adapté à la livraison.</w:t>
-      </w:r>
-    </w:p>
-    <w:p>
-      <w:pPr>
-        <w:pStyle w:val="Corpsdetexte"/>
-        <w:rPr>
-          <w:lang w:val="fr-FR"/>
-        </w:rPr>
-      </w:pPr>
-    </w:p>
-    <w:p>
-      <w:pPr>
-        <w:pStyle w:val="Corpsdetexte"/>
-        <w:rPr>
-          <w:lang w:val="fr-FR"/>
-        </w:rPr>
-      </w:pPr>
-    </w:p>
-    <w:p>
-      <w:pPr>
-        <w:pStyle w:val="Titre3"/>
-        <w:rPr>
-          <w:lang w:val="fr-FR"/>
-        </w:rPr>
-      </w:pPr>
-      <w:bookmarkStart w:id="16" w:name="_Toc512954591"/>
+      <w:bookmarkStart w:id="15" w:name="_Toc513027556"/>
       <w:r>
         <w:rPr>
           <w:lang w:val="fr-FR"/>
@@ -3913,23 +3976,67 @@
         <w:lastRenderedPageBreak/>
         <w:t>Acteurs externes</w:t>
       </w:r>
+      <w:bookmarkEnd w:id="15"/>
+    </w:p>
+    <w:p>
+      <w:pPr>
+        <w:pStyle w:val="Titre4"/>
+        <w:rPr>
+          <w:lang w:val="fr-FR"/>
+        </w:rPr>
+      </w:pPr>
+      <w:bookmarkStart w:id="16" w:name="_Toc513027557"/>
+      <w:r>
+        <w:rPr>
+          <w:lang w:val="fr-FR"/>
+        </w:rPr>
+        <w:t>Client</w:t>
+      </w:r>
       <w:bookmarkEnd w:id="16"/>
     </w:p>
     <w:p>
       <w:pPr>
+        <w:pStyle w:val="Corpsdetexte"/>
+        <w:rPr>
+          <w:lang w:val="fr-FR"/>
+        </w:rPr>
+      </w:pPr>
+      <w:r>
+        <w:rPr>
+          <w:lang w:val="fr-FR"/>
+        </w:rPr>
+        <w:t>Il consulte le site, passe sa commande, paie et suit l’avancé</w:t>
+      </w:r>
+      <w:r>
+        <w:rPr>
+          <w:lang w:val="fr-FR"/>
+        </w:rPr>
+        <w:t xml:space="preserve">e </w:t>
+      </w:r>
+      <w:r>
+        <w:rPr>
+          <w:lang w:val="fr-FR"/>
+        </w:rPr>
+        <w:t>de sa commande</w:t>
+      </w:r>
+    </w:p>
+    <w:p>
+      <w:pPr>
         <w:pStyle w:val="Titre4"/>
         <w:rPr>
           <w:lang w:val="fr-FR"/>
         </w:rPr>
       </w:pPr>
-      <w:bookmarkStart w:id="17" w:name="_Toc512954592"/>
-      <w:r>
-        <w:rPr>
-          <w:lang w:val="fr-FR"/>
-        </w:rPr>
-        <w:t>Client</w:t>
+      <w:bookmarkStart w:id="17" w:name="_Toc513027558"/>
+      <w:proofErr w:type="spellStart"/>
+      <w:r>
+        <w:rPr>
+          <w:lang w:val="fr-FR"/>
+        </w:rPr>
+        <w:t>Paypal</w:t>
       </w:r>
       <w:bookmarkEnd w:id="17"/>
+      <w:proofErr w:type="spellEnd"/>
     </w:p>
     <w:p>
       <w:pPr>
@@ -3942,7 +4049,7 @@
         <w:rPr>
           <w:lang w:val="fr-FR"/>
         </w:rPr>
-        <w:t>Il consulte le site, passe sa commande, paie et suit l’avancés de sa commande</w:t>
+        <w:t>Organisme qui gère les paiements provenant des clients.</w:t>
       </w:r>
     </w:p>
     <w:p>
@@ -3952,13 +4059,19 @@
           <w:lang w:val="fr-FR"/>
         </w:rPr>
       </w:pPr>
-      <w:bookmarkStart w:id="18" w:name="_Toc512954593"/>
+      <w:bookmarkStart w:id="18" w:name="_Toc513027559"/>
+      <w:r>
+        <w:rPr>
+          <w:lang w:val="fr-FR"/>
+        </w:rPr>
+        <w:t xml:space="preserve">Google </w:t>
+      </w:r>
       <w:proofErr w:type="spellStart"/>
       <w:r>
         <w:rPr>
           <w:lang w:val="fr-FR"/>
         </w:rPr>
-        <w:t>Paypal</w:t>
+        <w:t>map</w:t>
       </w:r>
       <w:bookmarkEnd w:id="18"/>
       <w:proofErr w:type="spellEnd"/>
@@ -3974,45 +4087,31 @@
         <w:rPr>
           <w:lang w:val="fr-FR"/>
         </w:rPr>
-        <w:t>Organisme qui gère les paiements provenant des clients.</w:t>
-      </w:r>
-    </w:p>
-    <w:p>
-      <w:pPr>
-        <w:pStyle w:val="Titre4"/>
-        <w:rPr>
-          <w:lang w:val="fr-FR"/>
-        </w:rPr>
-      </w:pPr>
-      <w:bookmarkStart w:id="19" w:name="_Toc512954594"/>
-      <w:r>
-        <w:rPr>
-          <w:lang w:val="fr-FR"/>
-        </w:rPr>
-        <w:t xml:space="preserve">Google </w:t>
-      </w:r>
-      <w:proofErr w:type="spellStart"/>
-      <w:r>
-        <w:rPr>
-          <w:lang w:val="fr-FR"/>
-        </w:rPr>
-        <w:t>map</w:t>
-      </w:r>
-      <w:bookmarkEnd w:id="19"/>
-      <w:proofErr w:type="spellEnd"/>
-    </w:p>
-    <w:p>
-      <w:pPr>
-        <w:pStyle w:val="Corpsdetexte"/>
-        <w:rPr>
-          <w:lang w:val="fr-FR"/>
-        </w:rPr>
-      </w:pPr>
-      <w:r>
-        <w:rPr>
-          <w:lang w:val="fr-FR"/>
-        </w:rPr>
-        <w:t xml:space="preserve">Organisme qui fournis la carte interactive permettant au client de trouver les différents restaurant grâce à son API. </w:t>
+        <w:t>Organisme qui fourni</w:t>
+      </w:r>
+      <w:r>
+        <w:rPr>
+          <w:lang w:val="fr-FR"/>
+        </w:rPr>
+        <w:t>t</w:t>
+      </w:r>
+      <w:r>
+        <w:rPr>
+          <w:lang w:val="fr-FR"/>
+        </w:rPr>
+        <w:t xml:space="preserve"> la carte interactive permettant au client de trouver les différents restaurant</w:t>
+      </w:r>
+      <w:r>
+        <w:rPr>
+          <w:lang w:val="fr-FR"/>
+        </w:rPr>
+        <w:t>s</w:t>
+      </w:r>
+      <w:r>
+        <w:rPr>
+          <w:lang w:val="fr-FR"/>
+        </w:rPr>
+        <w:t xml:space="preserve"> grâce à son API. </w:t>
       </w:r>
     </w:p>
     <w:p>
@@ -4031,7 +4130,7 @@
           <w:rFonts w:eastAsia="DejaVu Sans" w:cs="DejaVu Sans"/>
         </w:rPr>
       </w:pPr>
-      <w:bookmarkStart w:id="20" w:name="_Toc512954595"/>
+      <w:bookmarkStart w:id="19" w:name="_Toc513027560"/>
       <w:r>
         <w:rPr>
           <w:rFonts w:eastAsia="DejaVu Sans" w:cs="DejaVu Sans"/>
@@ -4073,7 +4172,7 @@
         </w:rPr>
         <w:t>généraux</w:t>
       </w:r>
-      <w:bookmarkEnd w:id="20"/>
+      <w:bookmarkEnd w:id="19"/>
       <w:proofErr w:type="spellEnd"/>
     </w:p>
     <w:p>
@@ -4141,30 +4240,30 @@
       <w:pPr>
         <w:pStyle w:val="Titre3"/>
       </w:pPr>
-      <w:bookmarkStart w:id="21" w:name="_Toc512954596"/>
+      <w:bookmarkStart w:id="20" w:name="_Toc513027561"/>
       <w:r>
         <w:lastRenderedPageBreak/>
         <w:t>Package Client</w:t>
       </w:r>
+      <w:bookmarkEnd w:id="20"/>
+    </w:p>
+    <w:p>
+      <w:pPr>
+        <w:pStyle w:val="Titre4"/>
+      </w:pPr>
+      <w:bookmarkStart w:id="21" w:name="_Toc513027562"/>
+      <w:r>
+        <w:t xml:space="preserve">UC1 – Cas </w:t>
+      </w:r>
+      <w:proofErr w:type="spellStart"/>
+      <w:r>
+        <w:t>d’utilisation</w:t>
+      </w:r>
+      <w:proofErr w:type="spellEnd"/>
+      <w:r>
+        <w:t xml:space="preserve"> Connexion</w:t>
+      </w:r>
       <w:bookmarkEnd w:id="21"/>
-    </w:p>
-    <w:p>
-      <w:pPr>
-        <w:pStyle w:val="Titre4"/>
-      </w:pPr>
-      <w:bookmarkStart w:id="22" w:name="_Toc512954597"/>
-      <w:r>
-        <w:t xml:space="preserve">UC1 – Cas </w:t>
-      </w:r>
-      <w:proofErr w:type="spellStart"/>
-      <w:r>
-        <w:t>d’utilisation</w:t>
-      </w:r>
-      <w:proofErr w:type="spellEnd"/>
-      <w:r>
-        <w:t xml:space="preserve"> Connexion</w:t>
-      </w:r>
-      <w:bookmarkEnd w:id="22"/>
     </w:p>
     <w:tbl>
       <w:tblPr>
@@ -4560,6 +4659,12 @@
               </w:rPr>
               <w:t>L’application vérifie l’authenticité des données entrées et renvois sur la page adapté</w:t>
             </w:r>
+            <w:r>
+              <w:rPr>
+                <w:lang w:val="fr-FR"/>
+              </w:rPr>
+              <w:t>e</w:t>
+            </w:r>
           </w:p>
         </w:tc>
       </w:tr>
@@ -4722,11 +4827,23 @@
     <w:p>
       <w:pPr>
         <w:pStyle w:val="Titre5"/>
-        <w:rPr>
-          <w:lang w:val="fr-FR"/>
-        </w:rPr>
-      </w:pPr>
-      <w:bookmarkStart w:id="23" w:name="_Toc512954598"/>
+        <w:numPr>
+          <w:ilvl w:val="0"/>
+          <w:numId w:val="0"/>
+        </w:numPr>
+        <w:rPr>
+          <w:lang w:val="fr-FR"/>
+        </w:rPr>
+      </w:pPr>
+    </w:p>
+    <w:p>
+      <w:pPr>
+        <w:pStyle w:val="Titre5"/>
+        <w:rPr>
+          <w:lang w:val="fr-FR"/>
+        </w:rPr>
+      </w:pPr>
+      <w:bookmarkStart w:id="22" w:name="_Toc513027563"/>
       <w:r>
         <w:rPr>
           <w:lang w:val="fr-FR"/>
@@ -4739,7 +4856,7 @@
         </w:rPr>
         <w:t>e compte</w:t>
       </w:r>
-      <w:bookmarkEnd w:id="23"/>
+      <w:bookmarkEnd w:id="22"/>
     </w:p>
     <w:p>
       <w:pPr>
@@ -4802,7 +4919,7 @@
           <w:lang w:val="fr-FR"/>
         </w:rPr>
       </w:pPr>
-      <w:bookmarkStart w:id="24" w:name="_Toc512954599"/>
+      <w:bookmarkStart w:id="23" w:name="_Toc513027564"/>
       <w:r>
         <w:rPr>
           <w:lang w:val="fr-FR"/>
@@ -4834,7 +4951,7 @@
         </w:rPr>
         <w:t xml:space="preserve"> commande</w:t>
       </w:r>
-      <w:bookmarkEnd w:id="24"/>
+      <w:bookmarkEnd w:id="23"/>
     </w:p>
     <w:tbl>
       <w:tblPr>
@@ -5075,7 +5192,19 @@
               <w:rPr>
                 <w:lang w:val="fr-FR"/>
               </w:rPr>
-              <w:t>L’utilisateur doit être connecter pour valider son panier (voir UC1)</w:t>
+              <w:t>L’utilisateur doit être connect</w:t>
+            </w:r>
+            <w:r>
+              <w:rPr>
+                <w:lang w:val="fr-FR"/>
+              </w:rPr>
+              <w:t>é</w:t>
+            </w:r>
+            <w:r>
+              <w:rPr>
+                <w:lang w:val="fr-FR"/>
+              </w:rPr>
+              <w:t xml:space="preserve"> pour valider son panier (voir UC1)</w:t>
             </w:r>
           </w:p>
         </w:tc>
@@ -5223,7 +5352,19 @@
               <w:rPr>
                 <w:lang w:val="fr-FR"/>
               </w:rPr>
-              <w:t>Le client choisis l’heure et l’adresse de livraison</w:t>
+              <w:t>Le client choisi</w:t>
+            </w:r>
+            <w:r>
+              <w:rPr>
+                <w:lang w:val="fr-FR"/>
+              </w:rPr>
+              <w:t>t</w:t>
+            </w:r>
+            <w:r>
+              <w:rPr>
+                <w:lang w:val="fr-FR"/>
+              </w:rPr>
+              <w:t xml:space="preserve"> l’heure et l’adresse de livraison</w:t>
             </w:r>
           </w:p>
           <w:p>
@@ -5241,7 +5382,19 @@
               <w:rPr>
                 <w:lang w:val="fr-FR"/>
               </w:rPr>
-              <w:t xml:space="preserve">Le client choisis de payer par </w:t>
+              <w:t>Le client choisi</w:t>
+            </w:r>
+            <w:r>
+              <w:rPr>
+                <w:lang w:val="fr-FR"/>
+              </w:rPr>
+              <w:t>t</w:t>
+            </w:r>
+            <w:r>
+              <w:rPr>
+                <w:lang w:val="fr-FR"/>
+              </w:rPr>
+              <w:t xml:space="preserve"> de payer par </w:t>
             </w:r>
             <w:proofErr w:type="spellStart"/>
             <w:r>
@@ -5465,24 +5618,31 @@
     <w:p>
       <w:pPr>
         <w:pStyle w:val="Titre5"/>
-        <w:rPr>
-          <w:lang w:val="fr-FR"/>
-        </w:rPr>
-      </w:pPr>
-      <w:r>
-        <w:rPr>
-          <w:lang w:val="fr-FR"/>
-        </w:rPr>
-        <w:t xml:space="preserve"> </w:t>
-      </w:r>
-      <w:bookmarkStart w:id="25" w:name="_Toc512954600"/>
+        <w:numPr>
+          <w:ilvl w:val="0"/>
+          <w:numId w:val="0"/>
+        </w:numPr>
+        <w:ind w:left="1008" w:hanging="1008"/>
+        <w:rPr>
+          <w:lang w:val="fr-FR"/>
+        </w:rPr>
+      </w:pPr>
+    </w:p>
+    <w:p>
+      <w:pPr>
+        <w:pStyle w:val="Titre5"/>
+        <w:rPr>
+          <w:lang w:val="fr-FR"/>
+        </w:rPr>
+      </w:pPr>
+      <w:bookmarkStart w:id="24" w:name="_Toc513027565"/>
       <w:r>
         <w:rPr>
           <w:lang w:val="fr-FR"/>
         </w:rPr>
         <w:t>Scénario alternatif : UC2.1 – Paiement en liquidité</w:t>
       </w:r>
-      <w:bookmarkEnd w:id="25"/>
+      <w:bookmarkEnd w:id="24"/>
     </w:p>
     <w:p>
       <w:pPr>
@@ -5556,7 +5716,7 @@
       <w:pPr>
         <w:pStyle w:val="Titre3"/>
       </w:pPr>
-      <w:bookmarkStart w:id="26" w:name="_Toc512954601"/>
+      <w:bookmarkStart w:id="25" w:name="_Toc513027566"/>
       <w:r>
         <w:lastRenderedPageBreak/>
         <w:t xml:space="preserve">Package </w:t>
@@ -5565,62 +5725,74 @@
       <w:r>
         <w:t>Employé</w:t>
       </w:r>
+      <w:bookmarkEnd w:id="25"/>
+      <w:proofErr w:type="spellEnd"/>
+    </w:p>
+    <w:p>
+      <w:pPr>
+        <w:pStyle w:val="Corpsdetexte"/>
+        <w:rPr>
+          <w:lang w:val="fr-FR"/>
+        </w:rPr>
+      </w:pPr>
+      <w:r>
+        <w:rPr>
+          <w:lang w:val="fr-FR"/>
+        </w:rPr>
+        <w:t>Cas d’utilisation : Connexion identique</w:t>
+      </w:r>
+      <w:r>
+        <w:rPr>
+          <w:lang w:val="fr-FR"/>
+        </w:rPr>
+        <w:t xml:space="preserve"> au client sans possibilité de créer un compte par </w:t>
+      </w:r>
+      <w:r>
+        <w:rPr>
+          <w:lang w:val="fr-FR"/>
+        </w:rPr>
+        <w:t>lui-même</w:t>
+      </w:r>
+      <w:r>
+        <w:rPr>
+          <w:lang w:val="fr-FR"/>
+        </w:rPr>
+        <w:t>.</w:t>
+      </w:r>
+    </w:p>
+    <w:p>
+      <w:pPr>
+        <w:pStyle w:val="Titre4"/>
+        <w:rPr>
+          <w:lang w:val="fr-FR"/>
+        </w:rPr>
+      </w:pPr>
+      <w:bookmarkStart w:id="26" w:name="_Toc513027567"/>
+      <w:r>
+        <w:rPr>
+          <w:lang w:val="fr-FR"/>
+        </w:rPr>
+        <w:t>UC</w:t>
+      </w:r>
+      <w:r>
+        <w:rPr>
+          <w:lang w:val="fr-FR"/>
+        </w:rPr>
+        <w:t>3</w:t>
+      </w:r>
+      <w:r>
+        <w:rPr>
+          <w:lang w:val="fr-FR"/>
+        </w:rPr>
+        <w:t xml:space="preserve"> - Cas d’utilisation </w:t>
+      </w:r>
+      <w:r>
+        <w:rPr>
+          <w:lang w:val="fr-FR"/>
+        </w:rPr>
+        <w:t>Traiter une commande</w:t>
+      </w:r>
       <w:bookmarkEnd w:id="26"/>
-      <w:proofErr w:type="spellEnd"/>
-    </w:p>
-    <w:p>
-      <w:pPr>
-        <w:pStyle w:val="Corpsdetexte"/>
-        <w:rPr>
-          <w:lang w:val="fr-FR"/>
-        </w:rPr>
-      </w:pPr>
-      <w:r>
-        <w:rPr>
-          <w:lang w:val="fr-FR"/>
-        </w:rPr>
-        <w:t>Cas d’utilisation : Connexion identique</w:t>
-      </w:r>
-      <w:r>
-        <w:rPr>
-          <w:lang w:val="fr-FR"/>
-        </w:rPr>
-        <w:t xml:space="preserve"> au client sans possibilité de créer un compte par soit même.</w:t>
-      </w:r>
-    </w:p>
-    <w:p>
-      <w:pPr>
-        <w:pStyle w:val="Titre4"/>
-        <w:rPr>
-          <w:lang w:val="fr-FR"/>
-        </w:rPr>
-      </w:pPr>
-      <w:bookmarkStart w:id="27" w:name="_Toc512954602"/>
-      <w:r>
-        <w:rPr>
-          <w:lang w:val="fr-FR"/>
-        </w:rPr>
-        <w:t>UC</w:t>
-      </w:r>
-      <w:r>
-        <w:rPr>
-          <w:lang w:val="fr-FR"/>
-        </w:rPr>
-        <w:t>3</w:t>
-      </w:r>
-      <w:r>
-        <w:rPr>
-          <w:lang w:val="fr-FR"/>
-        </w:rPr>
-        <w:t xml:space="preserve"> - Cas d’utilisation </w:t>
-      </w:r>
-      <w:r>
-        <w:rPr>
-          <w:lang w:val="fr-FR"/>
-        </w:rPr>
-        <w:t>Traiter une commande</w:t>
-      </w:r>
-      <w:bookmarkEnd w:id="27"/>
     </w:p>
     <w:tbl>
       <w:tblPr>
@@ -6118,7 +6290,13 @@
               <w:rPr>
                 <w:lang w:val="fr-FR"/>
               </w:rPr>
-              <w:t>La commande est prête à être livrer</w:t>
+              <w:t>La commande est prête à être livr</w:t>
+            </w:r>
+            <w:r>
+              <w:rPr>
+                <w:lang w:val="fr-FR"/>
+              </w:rPr>
+              <w:t>é</w:t>
             </w:r>
           </w:p>
         </w:tc>
@@ -6201,7 +6379,7 @@
           <w:rFonts w:eastAsia="DejaVu Sans" w:cs="DejaVu Sans"/>
         </w:rPr>
       </w:pPr>
-      <w:bookmarkStart w:id="28" w:name="_Toc512954603"/>
+      <w:bookmarkStart w:id="27" w:name="_Toc513027568"/>
       <w:r>
         <w:rPr>
           <w:rFonts w:eastAsia="DejaVu Sans" w:cs="DejaVu Sans"/>
@@ -6230,19 +6408,19 @@
         </w:rPr>
         <w:t>fonctionnel</w:t>
       </w:r>
+      <w:bookmarkEnd w:id="27"/>
+      <w:proofErr w:type="spellEnd"/>
+    </w:p>
+    <w:p>
+      <w:pPr>
+        <w:pStyle w:val="Titre2"/>
+      </w:pPr>
+      <w:bookmarkStart w:id="28" w:name="_Toc513027569"/>
+      <w:proofErr w:type="spellStart"/>
+      <w:r>
+        <w:t>Référentiel</w:t>
+      </w:r>
       <w:bookmarkEnd w:id="28"/>
-      <w:proofErr w:type="spellEnd"/>
-    </w:p>
-    <w:p>
-      <w:pPr>
-        <w:pStyle w:val="Titre2"/>
-      </w:pPr>
-      <w:bookmarkStart w:id="29" w:name="_Toc512954604"/>
-      <w:proofErr w:type="spellStart"/>
-      <w:r>
-        <w:t>Référentiel</w:t>
-      </w:r>
-      <w:bookmarkEnd w:id="29"/>
       <w:proofErr w:type="spellEnd"/>
     </w:p>
     <w:p>
@@ -6643,7 +6821,19 @@
         <w:rPr>
           <w:lang w:val="fr-FR"/>
         </w:rPr>
-        <w:t>), pour désigner chaque type d’ingrédient pour chaque restaurent.</w:t>
+        <w:t>), pour désigner chaque type d’ingrédient pour chaque restaur</w:t>
+      </w:r>
+      <w:r>
+        <w:rPr>
+          <w:lang w:val="fr-FR"/>
+        </w:rPr>
+        <w:t>a</w:t>
+      </w:r>
+      <w:r>
+        <w:rPr>
+          <w:lang w:val="fr-FR"/>
+        </w:rPr>
+        <w:t>nt.</w:t>
       </w:r>
     </w:p>
     <w:p>
@@ -6666,7 +6856,49 @@
         <w:rPr>
           <w:lang w:val="fr-FR"/>
         </w:rPr>
-        <w:t xml:space="preserve"> : Permet de stocker les commandes passer par les clients, ainsi que de suivre leurs statuts, si elles ont été préparées, payé et livré.</w:t>
+        <w:t xml:space="preserve"> : Permet de stocker </w:t>
+      </w:r>
+      <w:r>
+        <w:rPr>
+          <w:lang w:val="fr-FR"/>
+        </w:rPr>
+        <w:t>les commandes pass</w:t>
+      </w:r>
+      <w:r>
+        <w:rPr>
+          <w:lang w:val="fr-FR"/>
+        </w:rPr>
+        <w:t>ées</w:t>
+      </w:r>
+      <w:r>
+        <w:rPr>
+          <w:lang w:val="fr-FR"/>
+        </w:rPr>
+        <w:t xml:space="preserve"> par les clients, ainsi que de suivre leurs statuts, si elles ont été préparées, payé</w:t>
+      </w:r>
+      <w:r>
+        <w:rPr>
+          <w:lang w:val="fr-FR"/>
+        </w:rPr>
+        <w:t>es</w:t>
+      </w:r>
+      <w:r>
+        <w:rPr>
+          <w:lang w:val="fr-FR"/>
+        </w:rPr>
+        <w:t xml:space="preserve"> et livré</w:t>
+      </w:r>
+      <w:r>
+        <w:rPr>
+          <w:lang w:val="fr-FR"/>
+        </w:rPr>
+        <w:t>es</w:t>
+      </w:r>
+      <w:r>
+        <w:rPr>
+          <w:lang w:val="fr-FR"/>
+        </w:rPr>
+        <w:t>.</w:t>
       </w:r>
     </w:p>
     <w:p>
@@ -6747,7 +6979,19 @@
         <w:rPr>
           <w:lang w:val="fr-FR"/>
         </w:rPr>
-        <w:t xml:space="preserve"> pour désigner dans quel restaurant la commande a été passé.</w:t>
+        <w:t xml:space="preserve"> pour désigner dans quel restaurant la commande a été passé</w:t>
+      </w:r>
+      <w:r>
+        <w:rPr>
+          <w:lang w:val="fr-FR"/>
+        </w:rPr>
+        <w:t>e</w:t>
+      </w:r>
+      <w:r>
+        <w:rPr>
+          <w:lang w:val="fr-FR"/>
+        </w:rPr>
+        <w:t>.</w:t>
       </w:r>
     </w:p>
     <w:p>
@@ -6770,7 +7014,31 @@
         <w:rPr>
           <w:lang w:val="fr-FR"/>
         </w:rPr>
-        <w:t xml:space="preserve"> : Fait la liaison entre une commande et ses produits, permet donc combien de produit sont présents dans une dite commande.</w:t>
+        <w:t xml:space="preserve"> : Fait la liaison entre une commande et ses produits </w:t>
+      </w:r>
+      <w:r>
+        <w:rPr>
+          <w:lang w:val="fr-FR"/>
+        </w:rPr>
+        <w:t xml:space="preserve">et </w:t>
+      </w:r>
+      <w:r>
+        <w:rPr>
+          <w:lang w:val="fr-FR"/>
+        </w:rPr>
+        <w:t xml:space="preserve">permet donc </w:t>
+      </w:r>
+      <w:r>
+        <w:rPr>
+          <w:lang w:val="fr-FR"/>
+        </w:rPr>
+        <w:t xml:space="preserve">de savoir </w:t>
+      </w:r>
+      <w:r>
+        <w:rPr>
+          <w:lang w:val="fr-FR"/>
+        </w:rPr>
+        <w:t>combien de produit sont présents dans une dite commande.</w:t>
       </w:r>
     </w:p>
     <w:p>
@@ -6843,145 +7111,28 @@
         <w:rPr>
           <w:lang w:val="fr-FR"/>
         </w:rPr>
-        <w:t>), pour désigner les différents produit d’une commande.</w:t>
-      </w:r>
-    </w:p>
-    <w:p>
-      <w:pPr>
-        <w:pStyle w:val="Titre1"/>
-      </w:pPr>
-      <w:bookmarkStart w:id="30" w:name="_Toc512954605"/>
-      <w:proofErr w:type="spellStart"/>
-      <w:r>
-        <w:lastRenderedPageBreak/>
-        <w:t>Glossaire</w:t>
-      </w:r>
-      <w:bookmarkEnd w:id="30"/>
-      <w:proofErr w:type="spellEnd"/>
-    </w:p>
-    <w:tbl>
-      <w:tblPr>
-        <w:tblW w:w="9866" w:type="dxa"/>
-        <w:tblInd w:w="55" w:type="dxa"/>
-        <w:tblBorders>
-          <w:top w:val="single" w:sz="2" w:space="0" w:color="000000"/>
-          <w:left w:val="single" w:sz="2" w:space="0" w:color="000000"/>
-          <w:bottom w:val="single" w:sz="2" w:space="0" w:color="000000"/>
-          <w:insideH w:val="single" w:sz="2" w:space="0" w:color="000000"/>
-        </w:tblBorders>
-        <w:tblCellMar>
-          <w:top w:w="55" w:type="dxa"/>
-          <w:left w:w="54" w:type="dxa"/>
-          <w:bottom w:w="55" w:type="dxa"/>
-          <w:right w:w="55" w:type="dxa"/>
-        </w:tblCellMar>
-        <w:tblLook w:val="0000" w:firstRow="0" w:lastRow="0" w:firstColumn="0" w:lastColumn="0" w:noHBand="0" w:noVBand="0"/>
-      </w:tblPr>
-      <w:tblGrid>
-        <w:gridCol w:w="2099"/>
-        <w:gridCol w:w="7767"/>
-      </w:tblGrid>
-      <w:tr>
-        <w:tc>
-          <w:tcPr>
-            <w:tcW w:w="2099" w:type="dxa"/>
-            <w:tcBorders>
-              <w:top w:val="single" w:sz="2" w:space="0" w:color="000000"/>
-              <w:left w:val="single" w:sz="2" w:space="0" w:color="000000"/>
-              <w:bottom w:val="single" w:sz="2" w:space="0" w:color="000000"/>
-            </w:tcBorders>
-            <w:shd w:val="clear" w:color="auto" w:fill="auto"/>
-            <w:tcMar>
-              <w:left w:w="54" w:type="dxa"/>
-            </w:tcMar>
-          </w:tcPr>
-          <w:p>
-            <w:pPr>
-              <w:pStyle w:val="Contenudetableau"/>
-              <w:jc w:val="both"/>
-              <w:rPr>
-                <w:b/>
-                <w:bCs/>
-              </w:rPr>
-            </w:pPr>
-          </w:p>
-        </w:tc>
-        <w:tc>
-          <w:tcPr>
-            <w:tcW w:w="7767" w:type="dxa"/>
-            <w:tcBorders>
-              <w:top w:val="single" w:sz="2" w:space="0" w:color="000000"/>
-              <w:left w:val="single" w:sz="2" w:space="0" w:color="000000"/>
-              <w:bottom w:val="single" w:sz="2" w:space="0" w:color="000000"/>
-              <w:right w:val="single" w:sz="2" w:space="0" w:color="000000"/>
-            </w:tcBorders>
-            <w:shd w:val="clear" w:color="auto" w:fill="auto"/>
-            <w:tcMar>
-              <w:left w:w="54" w:type="dxa"/>
-            </w:tcMar>
-          </w:tcPr>
-          <w:p>
-            <w:pPr>
-              <w:pStyle w:val="Contenudetableau"/>
-              <w:jc w:val="both"/>
-            </w:pPr>
-          </w:p>
-        </w:tc>
-      </w:tr>
-      <w:tr>
-        <w:tc>
-          <w:tcPr>
-            <w:tcW w:w="2099" w:type="dxa"/>
-            <w:tcBorders>
-              <w:left w:val="single" w:sz="2" w:space="0" w:color="000000"/>
-              <w:bottom w:val="single" w:sz="2" w:space="0" w:color="000000"/>
-            </w:tcBorders>
-            <w:shd w:val="clear" w:color="auto" w:fill="auto"/>
-            <w:tcMar>
-              <w:left w:w="54" w:type="dxa"/>
-            </w:tcMar>
-          </w:tcPr>
-          <w:p>
-            <w:pPr>
-              <w:pStyle w:val="Contenudetableau"/>
-              <w:jc w:val="both"/>
-              <w:rPr>
-                <w:b/>
-                <w:bCs/>
-              </w:rPr>
-            </w:pPr>
-          </w:p>
-        </w:tc>
-        <w:tc>
-          <w:tcPr>
-            <w:tcW w:w="7767" w:type="dxa"/>
-            <w:tcBorders>
-              <w:left w:val="single" w:sz="2" w:space="0" w:color="000000"/>
-              <w:bottom w:val="single" w:sz="2" w:space="0" w:color="000000"/>
-              <w:right w:val="single" w:sz="2" w:space="0" w:color="000000"/>
-            </w:tcBorders>
-            <w:shd w:val="clear" w:color="auto" w:fill="auto"/>
-            <w:tcMar>
-              <w:left w:w="54" w:type="dxa"/>
-            </w:tcMar>
-          </w:tcPr>
-          <w:p>
-            <w:pPr>
-              <w:pStyle w:val="Contenudetableau"/>
-              <w:jc w:val="both"/>
-            </w:pPr>
-          </w:p>
-        </w:tc>
-      </w:tr>
-    </w:tbl>
-    <w:p>
-      <w:pPr>
-        <w:pStyle w:val="Corpsdetexte"/>
-      </w:pPr>
+        <w:t>), pour désigner les différents produit</w:t>
+      </w:r>
+      <w:r>
+        <w:rPr>
+          <w:lang w:val="fr-FR"/>
+        </w:rPr>
+        <w:t>s</w:t>
+      </w:r>
+      <w:r>
+        <w:rPr>
+          <w:lang w:val="fr-FR"/>
+        </w:rPr>
+        <w:t xml:space="preserve"> d’une commande.</w:t>
+      </w:r>
     </w:p>
     <w:sectPr>
-      <w:headerReference w:type="default" r:id="rId9"/>
-      <w:footerReference w:type="default" r:id="rId10"/>
+      <w:headerReference w:type="even" r:id="rId9"/>
+      <w:headerReference w:type="default" r:id="rId10"/>
+      <w:footerReference w:type="even" r:id="rId11"/>
+      <w:footerReference w:type="default" r:id="rId12"/>
+      <w:headerReference w:type="first" r:id="rId13"/>
+      <w:footerReference w:type="first" r:id="rId14"/>
       <w:pgSz w:w="11906" w:h="16838"/>
       <w:pgMar w:top="2247" w:right="1134" w:bottom="1990" w:left="1134" w:header="1134" w:footer="1134" w:gutter="0"/>
       <w:cols w:space="720"/>
@@ -7011,6 +7162,16 @@
 </file>
 
 <file path=word/footer1.xml><?xml version="1.0" encoding="utf-8"?>
+<w:ftr xmlns:wpc="http://schemas.microsoft.com/office/word/2010/wordprocessingCanvas" xmlns:cx="http://schemas.microsoft.com/office/drawing/2014/chartex" xmlns:cx1="http://schemas.microsoft.com/office/drawing/2015/9/8/chartex" xmlns:cx2="http://schemas.microsoft.com/office/drawing/2015/10/21/chartex" xmlns:cx3="http://schemas.microsoft.com/office/drawing/2016/5/9/chartex" xmlns:cx4="http://schemas.microsoft.com/office/drawing/2016/5/10/chartex" xmlns:cx5="http://schemas.microsoft.com/office/drawing/2016/5/11/chartex" xmlns:cx6="http://schemas.microsoft.com/office/drawing/2016/5/12/chartex" xmlns:cx7="http://schemas.microsoft.com/office/drawing/2016/5/13/chartex" xmlns:cx8="http://schemas.microsoft.com/office/drawing/2016/5/14/chartex" xmlns:mc="http://schemas.openxmlformats.org/markup-compatibility/2006" xmlns:aink="http://schemas.microsoft.com/office/drawing/2016/ink" xmlns:am3d="http://schemas.microsoft.com/office/drawing/2017/model3d" xmlns:o="urn:schemas-microsoft-com:office:office" xmlns:r="http://schemas.openxmlformats.org/officeDocument/2006/relationships" xmlns:m="http://schemas.openxmlformats.org/officeDocument/2006/math" xmlns:v="urn:schemas-microsoft-com:vml" xmlns:wp14="http://schemas.microsoft.com/office/word/2010/wordprocessingDrawing" xmlns:wp="http://schemas.openxmlformats.org/drawingml/2006/wordprocessingDrawing" xmlns:w10="urn:schemas-microsoft-com:office:word" xmlns:w="http://schemas.openxmlformats.org/wordprocessingml/2006/main" xmlns:w14="http://schemas.microsoft.com/office/word/2010/wordml" xmlns:w15="http://schemas.microsoft.com/office/word/2012/wordml" xmlns:w16cid="http://schemas.microsoft.com/office/word/2016/wordml/cid" xmlns:w16se="http://schemas.microsoft.com/office/word/2015/wordml/symex" xmlns:wpg="http://schemas.microsoft.com/office/word/2010/wordprocessingGroup" xmlns:wpi="http://schemas.microsoft.com/office/word/2010/wordprocessingInk" xmlns:wne="http://schemas.microsoft.com/office/word/2006/wordml" xmlns:wps="http://schemas.microsoft.com/office/word/2010/wordprocessingShape" mc:Ignorable="w14 w15 w16se w16cid wp14">
+  <w:p>
+    <w:pPr>
+      <w:pStyle w:val="Pieddepage"/>
+    </w:pPr>
+  </w:p>
+</w:ftr>
+</file>
+
+<file path=word/footer2.xml><?xml version="1.0" encoding="utf-8"?>
 <w:ftr xmlns:wpc="http://schemas.microsoft.com/office/word/2010/wordprocessingCanvas" xmlns:cx="http://schemas.microsoft.com/office/drawing/2014/chartex" xmlns:cx1="http://schemas.microsoft.com/office/drawing/2015/9/8/chartex" xmlns:cx2="http://schemas.microsoft.com/office/drawing/2015/10/21/chartex" xmlns:cx3="http://schemas.microsoft.com/office/drawing/2016/5/9/chartex" xmlns:cx4="http://schemas.microsoft.com/office/drawing/2016/5/10/chartex" xmlns:cx5="http://schemas.microsoft.com/office/drawing/2016/5/11/chartex" xmlns:cx6="http://schemas.microsoft.com/office/drawing/2016/5/12/chartex" xmlns:cx7="http://schemas.microsoft.com/office/drawing/2016/5/13/chartex" xmlns:cx8="http://schemas.microsoft.com/office/drawing/2016/5/14/chartex" xmlns:mc="http://schemas.openxmlformats.org/markup-compatibility/2006" xmlns:aink="http://schemas.microsoft.com/office/drawing/2016/ink" xmlns:am3d="http://schemas.microsoft.com/office/drawing/2017/model3d" xmlns:o="urn:schemas-microsoft-com:office:office" xmlns:r="http://schemas.openxmlformats.org/officeDocument/2006/relationships" xmlns:m="http://schemas.openxmlformats.org/officeDocument/2006/math" xmlns:v="urn:schemas-microsoft-com:vml" xmlns:wp14="http://schemas.microsoft.com/office/word/2010/wordprocessingDrawing" xmlns:wp="http://schemas.openxmlformats.org/drawingml/2006/wordprocessingDrawing" xmlns:w10="urn:schemas-microsoft-com:office:word" xmlns:w="http://schemas.openxmlformats.org/wordprocessingml/2006/main" xmlns:w14="http://schemas.microsoft.com/office/word/2010/wordml" xmlns:w15="http://schemas.microsoft.com/office/word/2012/wordml" xmlns:w16cid="http://schemas.microsoft.com/office/word/2016/wordml/cid" xmlns:w16se="http://schemas.microsoft.com/office/word/2015/wordml/symex" xmlns:wpg="http://schemas.microsoft.com/office/word/2010/wordprocessingGroup" xmlns:wpi="http://schemas.microsoft.com/office/word/2010/wordprocessingInk" xmlns:wne="http://schemas.microsoft.com/office/word/2006/wordml" xmlns:wps="http://schemas.microsoft.com/office/word/2010/wordprocessingShape" mc:Ignorable="w14 w15 w16se w16cid wp14">
   <w:tbl>
     <w:tblPr>
@@ -7208,7 +7369,6 @@
             </w:rPr>
             <w:t xml:space="preserve">S.A.R.L. au capital de 1 000,00 € enregistrée au RCS de </w:t>
           </w:r>
-          <w:proofErr w:type="spellStart"/>
           <w:r>
             <w:rPr>
               <w:rFonts w:ascii="Open Sans Condensed Light" w:hAnsi="Open Sans Condensed Light"/>
@@ -7217,9 +7377,10 @@
               <w:szCs w:val="18"/>
               <w:lang w:val="fr-FR"/>
             </w:rPr>
-            <w:t>Xxxx</w:t>
+            <w:t>Paris</w:t>
           </w:r>
-          <w:proofErr w:type="spellEnd"/>
+          <w:bookmarkStart w:id="29" w:name="_GoBack"/>
+          <w:bookmarkEnd w:id="29"/>
           <w:r>
             <w:rPr>
               <w:rFonts w:ascii="Open Sans Condensed Light" w:hAnsi="Open Sans Condensed Light"/>
@@ -7246,6 +7407,16 @@
 </w:ftr>
 </file>
 
+<file path=word/footer3.xml><?xml version="1.0" encoding="utf-8"?>
+<w:ftr xmlns:wpc="http://schemas.microsoft.com/office/word/2010/wordprocessingCanvas" xmlns:cx="http://schemas.microsoft.com/office/drawing/2014/chartex" xmlns:cx1="http://schemas.microsoft.com/office/drawing/2015/9/8/chartex" xmlns:cx2="http://schemas.microsoft.com/office/drawing/2015/10/21/chartex" xmlns:cx3="http://schemas.microsoft.com/office/drawing/2016/5/9/chartex" xmlns:cx4="http://schemas.microsoft.com/office/drawing/2016/5/10/chartex" xmlns:cx5="http://schemas.microsoft.com/office/drawing/2016/5/11/chartex" xmlns:cx6="http://schemas.microsoft.com/office/drawing/2016/5/12/chartex" xmlns:cx7="http://schemas.microsoft.com/office/drawing/2016/5/13/chartex" xmlns:cx8="http://schemas.microsoft.com/office/drawing/2016/5/14/chartex" xmlns:mc="http://schemas.openxmlformats.org/markup-compatibility/2006" xmlns:aink="http://schemas.microsoft.com/office/drawing/2016/ink" xmlns:am3d="http://schemas.microsoft.com/office/drawing/2017/model3d" xmlns:o="urn:schemas-microsoft-com:office:office" xmlns:r="http://schemas.openxmlformats.org/officeDocument/2006/relationships" xmlns:m="http://schemas.openxmlformats.org/officeDocument/2006/math" xmlns:v="urn:schemas-microsoft-com:vml" xmlns:wp14="http://schemas.microsoft.com/office/word/2010/wordprocessingDrawing" xmlns:wp="http://schemas.openxmlformats.org/drawingml/2006/wordprocessingDrawing" xmlns:w10="urn:schemas-microsoft-com:office:word" xmlns:w="http://schemas.openxmlformats.org/wordprocessingml/2006/main" xmlns:w14="http://schemas.microsoft.com/office/word/2010/wordml" xmlns:w15="http://schemas.microsoft.com/office/word/2012/wordml" xmlns:w16cid="http://schemas.microsoft.com/office/word/2016/wordml/cid" xmlns:w16se="http://schemas.microsoft.com/office/word/2015/wordml/symex" xmlns:wpg="http://schemas.microsoft.com/office/word/2010/wordprocessingGroup" xmlns:wpi="http://schemas.microsoft.com/office/word/2010/wordprocessingInk" xmlns:wne="http://schemas.microsoft.com/office/word/2006/wordml" xmlns:wps="http://schemas.microsoft.com/office/word/2010/wordprocessingShape" mc:Ignorable="w14 w15 w16se w16cid wp14">
+  <w:p>
+    <w:pPr>
+      <w:pStyle w:val="Pieddepage"/>
+    </w:pPr>
+  </w:p>
+</w:ftr>
+</file>
+
 <file path=word/footnotes.xml><?xml version="1.0" encoding="utf-8"?>
 <w:footnotes xmlns:wpc="http://schemas.microsoft.com/office/word/2010/wordprocessingCanvas" xmlns:cx="http://schemas.microsoft.com/office/drawing/2014/chartex" xmlns:cx1="http://schemas.microsoft.com/office/drawing/2015/9/8/chartex" xmlns:cx2="http://schemas.microsoft.com/office/drawing/2015/10/21/chartex" xmlns:cx3="http://schemas.microsoft.com/office/drawing/2016/5/9/chartex" xmlns:cx4="http://schemas.microsoft.com/office/drawing/2016/5/10/chartex" xmlns:cx5="http://schemas.microsoft.com/office/drawing/2016/5/11/chartex" xmlns:cx6="http://schemas.microsoft.com/office/drawing/2016/5/12/chartex" xmlns:cx7="http://schemas.microsoft.com/office/drawing/2016/5/13/chartex" xmlns:cx8="http://schemas.microsoft.com/office/drawing/2016/5/14/chartex" xmlns:mc="http://schemas.openxmlformats.org/markup-compatibility/2006" xmlns:aink="http://schemas.microsoft.com/office/drawing/2016/ink" xmlns:am3d="http://schemas.microsoft.com/office/drawing/2017/model3d" xmlns:o="urn:schemas-microsoft-com:office:office" xmlns:r="http://schemas.openxmlformats.org/officeDocument/2006/relationships" xmlns:m="http://schemas.openxmlformats.org/officeDocument/2006/math" xmlns:v="urn:schemas-microsoft-com:vml" xmlns:wp14="http://schemas.microsoft.com/office/word/2010/wordprocessingDrawing" xmlns:wp="http://schemas.openxmlformats.org/drawingml/2006/wordprocessingDrawing" xmlns:w10="urn:schemas-microsoft-com:office:word" xmlns:w="http://schemas.openxmlformats.org/wordprocessingml/2006/main" xmlns:w14="http://schemas.microsoft.com/office/word/2010/wordml" xmlns:w15="http://schemas.microsoft.com/office/word/2012/wordml" xmlns:w16cid="http://schemas.microsoft.com/office/word/2016/wordml/cid" xmlns:w16se="http://schemas.microsoft.com/office/word/2015/wordml/symex" xmlns:wpg="http://schemas.microsoft.com/office/word/2010/wordprocessingGroup" xmlns:wpi="http://schemas.microsoft.com/office/word/2010/wordprocessingInk" xmlns:wne="http://schemas.microsoft.com/office/word/2006/wordml" xmlns:wps="http://schemas.microsoft.com/office/word/2010/wordprocessingShape" mc:Ignorable="w14 w15 w16se w16cid wp14">
   <w:footnote w:type="separator" w:id="-1">
@@ -7266,6 +7437,16 @@
 </file>
 
 <file path=word/header1.xml><?xml version="1.0" encoding="utf-8"?>
+<w:hdr xmlns:wpc="http://schemas.microsoft.com/office/word/2010/wordprocessingCanvas" xmlns:cx="http://schemas.microsoft.com/office/drawing/2014/chartex" xmlns:cx1="http://schemas.microsoft.com/office/drawing/2015/9/8/chartex" xmlns:cx2="http://schemas.microsoft.com/office/drawing/2015/10/21/chartex" xmlns:cx3="http://schemas.microsoft.com/office/drawing/2016/5/9/chartex" xmlns:cx4="http://schemas.microsoft.com/office/drawing/2016/5/10/chartex" xmlns:cx5="http://schemas.microsoft.com/office/drawing/2016/5/11/chartex" xmlns:cx6="http://schemas.microsoft.com/office/drawing/2016/5/12/chartex" xmlns:cx7="http://schemas.microsoft.com/office/drawing/2016/5/13/chartex" xmlns:cx8="http://schemas.microsoft.com/office/drawing/2016/5/14/chartex" xmlns:mc="http://schemas.openxmlformats.org/markup-compatibility/2006" xmlns:aink="http://schemas.microsoft.com/office/drawing/2016/ink" xmlns:am3d="http://schemas.microsoft.com/office/drawing/2017/model3d" xmlns:o="urn:schemas-microsoft-com:office:office" xmlns:r="http://schemas.openxmlformats.org/officeDocument/2006/relationships" xmlns:m="http://schemas.openxmlformats.org/officeDocument/2006/math" xmlns:v="urn:schemas-microsoft-com:vml" xmlns:wp14="http://schemas.microsoft.com/office/word/2010/wordprocessingDrawing" xmlns:wp="http://schemas.openxmlformats.org/drawingml/2006/wordprocessingDrawing" xmlns:w10="urn:schemas-microsoft-com:office:word" xmlns:w="http://schemas.openxmlformats.org/wordprocessingml/2006/main" xmlns:w14="http://schemas.microsoft.com/office/word/2010/wordml" xmlns:w15="http://schemas.microsoft.com/office/word/2012/wordml" xmlns:w16cid="http://schemas.microsoft.com/office/word/2016/wordml/cid" xmlns:w16se="http://schemas.microsoft.com/office/word/2015/wordml/symex" xmlns:wpg="http://schemas.microsoft.com/office/word/2010/wordprocessingGroup" xmlns:wpi="http://schemas.microsoft.com/office/word/2010/wordprocessingInk" xmlns:wne="http://schemas.microsoft.com/office/word/2006/wordml" xmlns:wps="http://schemas.microsoft.com/office/word/2010/wordprocessingShape" mc:Ignorable="w14 w15 w16se w16cid wp14">
+  <w:p>
+    <w:pPr>
+      <w:pStyle w:val="En-tte"/>
+    </w:pPr>
+  </w:p>
+</w:hdr>
+</file>
+
+<file path=word/header2.xml><?xml version="1.0" encoding="utf-8"?>
 <w:hdr xmlns:wpc="http://schemas.microsoft.com/office/word/2010/wordprocessingCanvas" xmlns:cx="http://schemas.microsoft.com/office/drawing/2014/chartex" xmlns:cx1="http://schemas.microsoft.com/office/drawing/2015/9/8/chartex" xmlns:cx2="http://schemas.microsoft.com/office/drawing/2015/10/21/chartex" xmlns:cx3="http://schemas.microsoft.com/office/drawing/2016/5/9/chartex" xmlns:cx4="http://schemas.microsoft.com/office/drawing/2016/5/10/chartex" xmlns:cx5="http://schemas.microsoft.com/office/drawing/2016/5/11/chartex" xmlns:cx6="http://schemas.microsoft.com/office/drawing/2016/5/12/chartex" xmlns:cx7="http://schemas.microsoft.com/office/drawing/2016/5/13/chartex" xmlns:cx8="http://schemas.microsoft.com/office/drawing/2016/5/14/chartex" xmlns:mc="http://schemas.openxmlformats.org/markup-compatibility/2006" xmlns:aink="http://schemas.microsoft.com/office/drawing/2016/ink" xmlns:am3d="http://schemas.microsoft.com/office/drawing/2017/model3d" xmlns:o="urn:schemas-microsoft-com:office:office" xmlns:r="http://schemas.openxmlformats.org/officeDocument/2006/relationships" xmlns:m="http://schemas.openxmlformats.org/officeDocument/2006/math" xmlns:v="urn:schemas-microsoft-com:vml" xmlns:wp14="http://schemas.microsoft.com/office/word/2010/wordprocessingDrawing" xmlns:wp="http://schemas.openxmlformats.org/drawingml/2006/wordprocessingDrawing" xmlns:w10="urn:schemas-microsoft-com:office:word" xmlns:w="http://schemas.openxmlformats.org/wordprocessingml/2006/main" xmlns:w14="http://schemas.microsoft.com/office/word/2010/wordml" xmlns:w15="http://schemas.microsoft.com/office/word/2012/wordml" xmlns:w16cid="http://schemas.microsoft.com/office/word/2016/wordml/cid" xmlns:w16se="http://schemas.microsoft.com/office/word/2015/wordml/symex" xmlns:wpg="http://schemas.microsoft.com/office/word/2010/wordprocessingGroup" xmlns:wpi="http://schemas.microsoft.com/office/word/2010/wordprocessingInk" xmlns:wne="http://schemas.microsoft.com/office/word/2006/wordml" xmlns:wps="http://schemas.microsoft.com/office/word/2010/wordprocessingShape" mc:Ignorable="w14 w15 w16se w16cid wp14">
   <w:tbl>
     <w:tblPr>
@@ -7366,6 +7547,16 @@
         </wp:anchor>
       </w:drawing>
     </w:r>
+  </w:p>
+</w:hdr>
+</file>
+
+<file path=word/header3.xml><?xml version="1.0" encoding="utf-8"?>
+<w:hdr xmlns:wpc="http://schemas.microsoft.com/office/word/2010/wordprocessingCanvas" xmlns:cx="http://schemas.microsoft.com/office/drawing/2014/chartex" xmlns:cx1="http://schemas.microsoft.com/office/drawing/2015/9/8/chartex" xmlns:cx2="http://schemas.microsoft.com/office/drawing/2015/10/21/chartex" xmlns:cx3="http://schemas.microsoft.com/office/drawing/2016/5/9/chartex" xmlns:cx4="http://schemas.microsoft.com/office/drawing/2016/5/10/chartex" xmlns:cx5="http://schemas.microsoft.com/office/drawing/2016/5/11/chartex" xmlns:cx6="http://schemas.microsoft.com/office/drawing/2016/5/12/chartex" xmlns:cx7="http://schemas.microsoft.com/office/drawing/2016/5/13/chartex" xmlns:cx8="http://schemas.microsoft.com/office/drawing/2016/5/14/chartex" xmlns:mc="http://schemas.openxmlformats.org/markup-compatibility/2006" xmlns:aink="http://schemas.microsoft.com/office/drawing/2016/ink" xmlns:am3d="http://schemas.microsoft.com/office/drawing/2017/model3d" xmlns:o="urn:schemas-microsoft-com:office:office" xmlns:r="http://schemas.openxmlformats.org/officeDocument/2006/relationships" xmlns:m="http://schemas.openxmlformats.org/officeDocument/2006/math" xmlns:v="urn:schemas-microsoft-com:vml" xmlns:wp14="http://schemas.microsoft.com/office/word/2010/wordprocessingDrawing" xmlns:wp="http://schemas.openxmlformats.org/drawingml/2006/wordprocessingDrawing" xmlns:w10="urn:schemas-microsoft-com:office:word" xmlns:w="http://schemas.openxmlformats.org/wordprocessingml/2006/main" xmlns:w14="http://schemas.microsoft.com/office/word/2010/wordml" xmlns:w15="http://schemas.microsoft.com/office/word/2012/wordml" xmlns:w16cid="http://schemas.microsoft.com/office/word/2016/wordml/cid" xmlns:w16se="http://schemas.microsoft.com/office/word/2015/wordml/symex" xmlns:wpg="http://schemas.microsoft.com/office/word/2010/wordprocessingGroup" xmlns:wpi="http://schemas.microsoft.com/office/word/2010/wordprocessingInk" xmlns:wne="http://schemas.microsoft.com/office/word/2006/wordml" xmlns:wps="http://schemas.microsoft.com/office/word/2010/wordprocessingShape" mc:Ignorable="w14 w15 w16se w16cid wp14">
+  <w:p>
+    <w:pPr>
+      <w:pStyle w:val="En-tte"/>
+    </w:pPr>
   </w:p>
 </w:hdr>
 </file>
